--- a/cilovy_koncept.docx
+++ b/cilovy_koncept.docx
@@ -237,6 +237,7 @@
       <w:bookmarkStart w:id="4" w:name="_Toc509747911"/>
       <w:bookmarkStart w:id="5" w:name="_Toc511763755"/>
       <w:bookmarkStart w:id="6" w:name="_Toc512789331"/>
+      <w:bookmarkStart w:id="7" w:name="_Toc529302437"/>
       <w:r>
         <w:t>SEMSTEW</w:t>
       </w:r>
@@ -247,19 +248,25 @@
       <w:bookmarkEnd w:id="4"/>
       <w:bookmarkEnd w:id="5"/>
       <w:bookmarkEnd w:id="6"/>
+      <w:bookmarkEnd w:id="7"/>
     </w:p>
     <w:p/>
     <w:p>
       <w:pPr>
         <w:pStyle w:val="Nadpis1"/>
       </w:pPr>
-      <w:bookmarkStart w:id="7" w:name="_Toc511763756"/>
-      <w:bookmarkStart w:id="8" w:name="_Toc512789332"/>
-      <w:r>
-        <w:t>2. ITERACE</w:t>
-      </w:r>
-      <w:bookmarkEnd w:id="7"/>
+      <w:bookmarkStart w:id="8" w:name="_Toc511763756"/>
+      <w:bookmarkStart w:id="9" w:name="_Toc512789332"/>
+      <w:bookmarkStart w:id="10" w:name="_Toc529302438"/>
+      <w:r>
+        <w:t>1</w:t>
+      </w:r>
+      <w:r>
+        <w:t>. ITERACE</w:t>
+      </w:r>
       <w:bookmarkEnd w:id="8"/>
+      <w:bookmarkEnd w:id="9"/>
+      <w:bookmarkEnd w:id="10"/>
     </w:p>
     <w:p/>
     <w:p/>
@@ -332,14 +339,22 @@
               <w:lang w:eastAsia="cs-CZ"/>
             </w:rPr>
           </w:pPr>
-          <w:hyperlink w:anchor="_Toc512789333" w:history="1">
+          <w:hyperlink w:anchor="_Toc529302437" w:history="1">
             <w:r>
               <w:rPr>
                 <w:rStyle w:val="Hypertextovodkaz"/>
                 <w:noProof/>
                 <w:lang w:bidi="en-US"/>
               </w:rPr>
-              <w:t>Úvod</w:t>
+              <w:t>S</w:t>
+            </w:r>
+            <w:r>
+              <w:rPr>
+                <w:rStyle w:val="Hypertextovodkaz"/>
+                <w:noProof/>
+                <w:lang w:bidi="en-US"/>
+              </w:rPr>
+              <w:t>emStew</w:t>
             </w:r>
             <w:r>
               <w:rPr>
@@ -360,7 +375,7 @@
                 <w:noProof/>
                 <w:webHidden/>
               </w:rPr>
-              <w:instrText xml:space="preserve"> PAGEREF _Toc512789333 \h </w:instrText>
+              <w:instrText xml:space="preserve"> PAGEREF _Toc529302437 \h </w:instrText>
             </w:r>
             <w:r>
               <w:rPr>
@@ -380,7 +395,155 @@
                 <w:noProof/>
                 <w:webHidden/>
               </w:rPr>
-              <w:t>4</w:t>
+              <w:t>1</w:t>
+            </w:r>
+            <w:r>
+              <w:rPr>
+                <w:noProof/>
+                <w:webHidden/>
+              </w:rPr>
+              <w:fldChar w:fldCharType="end"/>
+            </w:r>
+          </w:hyperlink>
+        </w:p>
+        <w:p>
+          <w:pPr>
+            <w:pStyle w:val="Obsah1"/>
+            <w:tabs>
+              <w:tab w:val="right" w:leader="dot" w:pos="9060"/>
+            </w:tabs>
+            <w:rPr>
+              <w:noProof/>
+              <w:lang w:eastAsia="cs-CZ"/>
+            </w:rPr>
+          </w:pPr>
+          <w:hyperlink w:anchor="_Toc529302438" w:history="1">
+            <w:r>
+              <w:rPr>
+                <w:rStyle w:val="Hypertextovodkaz"/>
+                <w:noProof/>
+                <w:lang w:bidi="en-US"/>
+              </w:rPr>
+              <w:t>1. I</w:t>
+            </w:r>
+            <w:r>
+              <w:rPr>
+                <w:rStyle w:val="Hypertextovodkaz"/>
+                <w:noProof/>
+                <w:lang w:bidi="en-US"/>
+              </w:rPr>
+              <w:t>terace</w:t>
+            </w:r>
+            <w:r>
+              <w:rPr>
+                <w:noProof/>
+                <w:webHidden/>
+              </w:rPr>
+              <w:tab/>
+            </w:r>
+            <w:r>
+              <w:rPr>
+                <w:noProof/>
+                <w:webHidden/>
+              </w:rPr>
+              <w:fldChar w:fldCharType="begin"/>
+            </w:r>
+            <w:r>
+              <w:rPr>
+                <w:noProof/>
+                <w:webHidden/>
+              </w:rPr>
+              <w:instrText xml:space="preserve"> PAGEREF _Toc529302438 \h </w:instrText>
+            </w:r>
+            <w:r>
+              <w:rPr>
+                <w:noProof/>
+                <w:webHidden/>
+              </w:rPr>
+            </w:r>
+            <w:r>
+              <w:rPr>
+                <w:noProof/>
+                <w:webHidden/>
+              </w:rPr>
+              <w:fldChar w:fldCharType="separate"/>
+            </w:r>
+            <w:r>
+              <w:rPr>
+                <w:noProof/>
+                <w:webHidden/>
+              </w:rPr>
+              <w:t>1</w:t>
+            </w:r>
+            <w:r>
+              <w:rPr>
+                <w:noProof/>
+                <w:webHidden/>
+              </w:rPr>
+              <w:fldChar w:fldCharType="end"/>
+            </w:r>
+          </w:hyperlink>
+        </w:p>
+        <w:p>
+          <w:pPr>
+            <w:pStyle w:val="Obsah1"/>
+            <w:tabs>
+              <w:tab w:val="right" w:leader="dot" w:pos="9060"/>
+            </w:tabs>
+            <w:rPr>
+              <w:noProof/>
+              <w:lang w:eastAsia="cs-CZ"/>
+            </w:rPr>
+          </w:pPr>
+          <w:hyperlink w:anchor="_Toc529302439" w:history="1">
+            <w:r>
+              <w:rPr>
+                <w:rStyle w:val="Hypertextovodkaz"/>
+                <w:noProof/>
+                <w:lang w:bidi="en-US"/>
+              </w:rPr>
+              <w:t>Úvod</w:t>
+            </w:r>
+            <w:r>
+              <w:rPr>
+                <w:noProof/>
+                <w:webHidden/>
+              </w:rPr>
+              <w:tab/>
+            </w:r>
+            <w:r>
+              <w:rPr>
+                <w:noProof/>
+                <w:webHidden/>
+              </w:rPr>
+              <w:fldChar w:fldCharType="begin"/>
+            </w:r>
+            <w:r>
+              <w:rPr>
+                <w:noProof/>
+                <w:webHidden/>
+              </w:rPr>
+              <w:instrText xml:space="preserve"> PAGEREF _Toc529302439 \h </w:instrText>
+            </w:r>
+            <w:r>
+              <w:rPr>
+                <w:noProof/>
+                <w:webHidden/>
+              </w:rPr>
+            </w:r>
+            <w:r>
+              <w:rPr>
+                <w:noProof/>
+                <w:webHidden/>
+              </w:rPr>
+              <w:fldChar w:fldCharType="separate"/>
+            </w:r>
+            <w:r>
+              <w:rPr>
+                <w:noProof/>
+                <w:webHidden/>
+              </w:rPr>
+              <w:t>3</w:t>
             </w:r>
             <w:r>
               <w:rPr>
@@ -402,7 +565,7 @@
               <w:lang w:eastAsia="cs-CZ"/>
             </w:rPr>
           </w:pPr>
-          <w:hyperlink w:anchor="_Toc512789334" w:history="1">
+          <w:hyperlink w:anchor="_Toc529302440" w:history="1">
             <w:r>
               <w:rPr>
                 <w:rStyle w:val="Hypertextovodkaz"/>
@@ -438,7 +601,7 @@
                 <w:noProof/>
                 <w:webHidden/>
               </w:rPr>
-              <w:instrText xml:space="preserve"> PAGEREF _Toc512789334 \h </w:instrText>
+              <w:instrText xml:space="preserve"> PAGEREF _Toc529302440 \h </w:instrText>
             </w:r>
             <w:r>
               <w:rPr>
@@ -458,7 +621,7 @@
                 <w:noProof/>
                 <w:webHidden/>
               </w:rPr>
-              <w:t>4</w:t>
+              <w:t>3</w:t>
             </w:r>
             <w:r>
               <w:rPr>
@@ -480,7 +643,7 @@
               <w:lang w:eastAsia="cs-CZ"/>
             </w:rPr>
           </w:pPr>
-          <w:hyperlink w:anchor="_Toc512789335" w:history="1">
+          <w:hyperlink w:anchor="_Toc529302441" w:history="1">
             <w:r>
               <w:rPr>
                 <w:rStyle w:val="Hypertextovodkaz"/>
@@ -516,7 +679,7 @@
                 <w:noProof/>
                 <w:webHidden/>
               </w:rPr>
-              <w:instrText xml:space="preserve"> PAGEREF _Toc512789335 \h </w:instrText>
+              <w:instrText xml:space="preserve"> PAGEREF _Toc529302441 \h </w:instrText>
             </w:r>
             <w:r>
               <w:rPr>
@@ -536,7 +699,7 @@
                 <w:noProof/>
                 <w:webHidden/>
               </w:rPr>
-              <w:t>4</w:t>
+              <w:t>3</w:t>
             </w:r>
             <w:r>
               <w:rPr>
@@ -558,22 +721,14 @@
               <w:lang w:eastAsia="cs-CZ"/>
             </w:rPr>
           </w:pPr>
-          <w:hyperlink w:anchor="_Toc512789336" w:history="1">
+          <w:hyperlink w:anchor="_Toc529302442" w:history="1">
             <w:r>
               <w:rPr>
                 <w:rStyle w:val="Hypertextovodkaz"/>
                 <w:noProof/>
                 <w:lang w:bidi="en-US"/>
               </w:rPr>
-              <w:t>N</w:t>
-            </w:r>
-            <w:r>
-              <w:rPr>
-                <w:rStyle w:val="Hypertextovodkaz"/>
-                <w:noProof/>
-                <w:lang w:bidi="en-US"/>
-              </w:rPr>
-              <w:t>ávrh logické architektury</w:t>
+              <w:t>Současný stav</w:t>
             </w:r>
             <w:r>
               <w:rPr>
@@ -594,7 +749,7 @@
                 <w:noProof/>
                 <w:webHidden/>
               </w:rPr>
-              <w:instrText xml:space="preserve"> PAGEREF _Toc512789336 \h </w:instrText>
+              <w:instrText xml:space="preserve"> PAGEREF _Toc529302442 \h </w:instrText>
             </w:r>
             <w:r>
               <w:rPr>
@@ -614,7 +769,7 @@
                 <w:noProof/>
                 <w:webHidden/>
               </w:rPr>
-              <w:t>5</w:t>
+              <w:t>4</w:t>
             </w:r>
             <w:r>
               <w:rPr>
@@ -636,14 +791,14 @@
               <w:lang w:eastAsia="cs-CZ"/>
             </w:rPr>
           </w:pPr>
-          <w:hyperlink w:anchor="_Toc512789337" w:history="1">
+          <w:hyperlink w:anchor="_Toc529302443" w:history="1">
             <w:r>
               <w:rPr>
                 <w:rStyle w:val="Hypertextovodkaz"/>
                 <w:noProof/>
                 <w:lang w:bidi="en-US"/>
               </w:rPr>
-              <w:t>Návrh architektury</w:t>
+              <w:t>Tým</w:t>
             </w:r>
             <w:r>
               <w:rPr>
@@ -664,7 +819,7 @@
                 <w:noProof/>
                 <w:webHidden/>
               </w:rPr>
-              <w:instrText xml:space="preserve"> PAGEREF _Toc512789337 \h </w:instrText>
+              <w:instrText xml:space="preserve"> PAGEREF _Toc529302443 \h </w:instrText>
             </w:r>
             <w:r>
               <w:rPr>
@@ -684,7 +839,7 @@
                 <w:noProof/>
                 <w:webHidden/>
               </w:rPr>
-              <w:t>5</w:t>
+              <w:t>4</w:t>
             </w:r>
             <w:r>
               <w:rPr>
@@ -706,14 +861,14 @@
               <w:lang w:eastAsia="cs-CZ"/>
             </w:rPr>
           </w:pPr>
-          <w:hyperlink w:anchor="_Toc512789338" w:history="1">
+          <w:hyperlink w:anchor="_Toc529302444" w:history="1">
             <w:r>
               <w:rPr>
                 <w:rStyle w:val="Hypertextovodkaz"/>
                 <w:noProof/>
                 <w:lang w:bidi="en-US"/>
               </w:rPr>
-              <w:t>R</w:t>
+              <w:t>P</w:t>
             </w:r>
             <w:r>
               <w:rPr>
@@ -721,7 +876,7 @@
                 <w:noProof/>
                 <w:lang w:bidi="en-US"/>
               </w:rPr>
-              <w:t>ozdělení systému do balíčků</w:t>
+              <w:t>rojekt</w:t>
             </w:r>
             <w:r>
               <w:rPr>
@@ -742,7 +897,7 @@
                 <w:noProof/>
                 <w:webHidden/>
               </w:rPr>
-              <w:instrText xml:space="preserve"> PAGEREF _Toc512789338 \h </w:instrText>
+              <w:instrText xml:space="preserve"> PAGEREF _Toc529302444 \h </w:instrText>
             </w:r>
             <w:r>
               <w:rPr>
@@ -762,7 +917,7 @@
                 <w:noProof/>
                 <w:webHidden/>
               </w:rPr>
-              <w:t>5</w:t>
+              <w:t>4</w:t>
             </w:r>
             <w:r>
               <w:rPr>
@@ -775,7 +930,7 @@
         </w:p>
         <w:p>
           <w:pPr>
-            <w:pStyle w:val="Obsah3"/>
+            <w:pStyle w:val="Obsah2"/>
             <w:tabs>
               <w:tab w:val="right" w:leader="dot" w:pos="9060"/>
             </w:tabs>
@@ -784,14 +939,14 @@
               <w:lang w:eastAsia="cs-CZ"/>
             </w:rPr>
           </w:pPr>
-          <w:hyperlink w:anchor="_Toc512789339" w:history="1">
+          <w:hyperlink w:anchor="_Toc529302445" w:history="1">
             <w:r>
               <w:rPr>
                 <w:rStyle w:val="Hypertextovodkaz"/>
                 <w:noProof/>
                 <w:lang w:bidi="en-US"/>
               </w:rPr>
-              <w:t>Prezentační vrstva (PL)</w:t>
+              <w:t>Naše vize</w:t>
             </w:r>
             <w:r>
               <w:rPr>
@@ -805,188 +960,34 @@
                 <w:noProof/>
                 <w:webHidden/>
               </w:rPr>
-              <w:t>6</w:t>
-            </w:r>
-          </w:hyperlink>
-        </w:p>
-        <w:p>
-          <w:pPr>
-            <w:pStyle w:val="Obsah3"/>
-            <w:tabs>
-              <w:tab w:val="right" w:leader="dot" w:pos="9060"/>
-            </w:tabs>
-            <w:rPr>
-              <w:noProof/>
-              <w:lang w:eastAsia="cs-CZ"/>
-            </w:rPr>
-          </w:pPr>
-          <w:hyperlink w:anchor="_Toc512789340" w:history="1">
-            <w:r>
-              <w:rPr>
-                <w:rStyle w:val="Hypertextovodkaz"/>
-                <w:noProof/>
-                <w:lang w:bidi="en-US"/>
-              </w:rPr>
-              <w:t>Business/Doménová vrstva (</w:t>
-            </w:r>
-            <w:r>
-              <w:rPr>
-                <w:rStyle w:val="Hypertextovodkaz"/>
-                <w:noProof/>
-                <w:lang w:bidi="en-US"/>
-              </w:rPr>
-              <w:t>BL</w:t>
-            </w:r>
-            <w:r>
-              <w:rPr>
-                <w:rStyle w:val="Hypertextovodkaz"/>
-                <w:noProof/>
-                <w:lang w:bidi="en-US"/>
-              </w:rPr>
-              <w:t>)</w:t>
+              <w:fldChar w:fldCharType="begin"/>
             </w:r>
             <w:r>
               <w:rPr>
                 <w:noProof/>
                 <w:webHidden/>
               </w:rPr>
-              <w:tab/>
+              <w:instrText xml:space="preserve"> PAGEREF _Toc529302445 \h </w:instrText>
             </w:r>
             <w:r>
               <w:rPr>
                 <w:noProof/>
                 <w:webHidden/>
               </w:rPr>
-              <w:fldChar w:fldCharType="begin"/>
             </w:r>
             <w:r>
               <w:rPr>
                 <w:noProof/>
                 <w:webHidden/>
               </w:rPr>
-              <w:instrText xml:space="preserve"> PAGEREF _Toc512789340 \h </w:instrText>
+              <w:fldChar w:fldCharType="separate"/>
             </w:r>
             <w:r>
               <w:rPr>
                 <w:noProof/>
                 <w:webHidden/>
               </w:rPr>
-            </w:r>
-            <w:r>
-              <w:rPr>
-                <w:noProof/>
-                <w:webHidden/>
-              </w:rPr>
-              <w:fldChar w:fldCharType="separate"/>
-            </w:r>
-            <w:r>
-              <w:rPr>
-                <w:noProof/>
-                <w:webHidden/>
-              </w:rPr>
-              <w:t>6</w:t>
-            </w:r>
-            <w:r>
-              <w:rPr>
-                <w:noProof/>
-                <w:webHidden/>
-              </w:rPr>
-              <w:fldChar w:fldCharType="end"/>
-            </w:r>
-          </w:hyperlink>
-        </w:p>
-        <w:p>
-          <w:pPr>
-            <w:pStyle w:val="Obsah3"/>
-            <w:tabs>
-              <w:tab w:val="right" w:leader="dot" w:pos="9060"/>
-            </w:tabs>
-            <w:rPr>
-              <w:noProof/>
-              <w:lang w:eastAsia="cs-CZ"/>
-            </w:rPr>
-          </w:pPr>
-          <w:hyperlink w:anchor="_Toc512789341" w:history="1">
-            <w:r>
-              <w:rPr>
-                <w:rStyle w:val="Hypertextovodkaz"/>
-                <w:noProof/>
-                <w:lang w:bidi="en-US"/>
-              </w:rPr>
-              <w:t>D</w:t>
-            </w:r>
-            <w:r>
-              <w:rPr>
-                <w:rStyle w:val="Hypertextovodkaz"/>
-                <w:noProof/>
-                <w:lang w:bidi="en-US"/>
-              </w:rPr>
-              <w:t>atová/technická vrstva</w:t>
-            </w:r>
-            <w:r>
-              <w:rPr>
-                <w:rStyle w:val="Hypertextovodkaz"/>
-                <w:noProof/>
-                <w:lang w:bidi="en-US"/>
-              </w:rPr>
-              <w:t xml:space="preserve"> (</w:t>
-            </w:r>
-            <w:r>
-              <w:rPr>
-                <w:rStyle w:val="Hypertextovodkaz"/>
-                <w:noProof/>
-                <w:lang w:bidi="en-US"/>
-              </w:rPr>
-              <w:t>DL</w:t>
-            </w:r>
-            <w:r>
-              <w:rPr>
-                <w:rStyle w:val="Hypertextovodkaz"/>
-                <w:noProof/>
-                <w:lang w:bidi="en-US"/>
-              </w:rPr>
-              <w:t>)</w:t>
-            </w:r>
-            <w:r>
-              <w:rPr>
-                <w:noProof/>
-                <w:webHidden/>
-              </w:rPr>
-              <w:tab/>
-            </w:r>
-            <w:r>
-              <w:rPr>
-                <w:noProof/>
-                <w:webHidden/>
-              </w:rPr>
-              <w:fldChar w:fldCharType="begin"/>
-            </w:r>
-            <w:r>
-              <w:rPr>
-                <w:noProof/>
-                <w:webHidden/>
-              </w:rPr>
-              <w:instrText xml:space="preserve"> PAGEREF _Toc512789341 \h </w:instrText>
-            </w:r>
-            <w:r>
-              <w:rPr>
-                <w:noProof/>
-                <w:webHidden/>
-              </w:rPr>
-            </w:r>
-            <w:r>
-              <w:rPr>
-                <w:noProof/>
-                <w:webHidden/>
-              </w:rPr>
-              <w:fldChar w:fldCharType="separate"/>
-            </w:r>
-            <w:r>
-              <w:rPr>
-                <w:noProof/>
-                <w:webHidden/>
-              </w:rPr>
-              <w:t>6</w:t>
+              <w:t>4</w:t>
             </w:r>
             <w:r>
               <w:rPr>
@@ -1008,14 +1009,14 @@
               <w:lang w:eastAsia="cs-CZ"/>
             </w:rPr>
           </w:pPr>
-          <w:hyperlink w:anchor="_Toc512789342" w:history="1">
+          <w:hyperlink w:anchor="_Toc529302446" w:history="1">
             <w:r>
               <w:rPr>
                 <w:rStyle w:val="Hypertextovodkaz"/>
                 <w:noProof/>
                 <w:lang w:bidi="en-US"/>
               </w:rPr>
-              <w:t>Relační datový model</w:t>
+              <w:t>Cílový stav</w:t>
             </w:r>
             <w:r>
               <w:rPr>
@@ -1036,7 +1037,7 @@
                 <w:noProof/>
                 <w:webHidden/>
               </w:rPr>
-              <w:instrText xml:space="preserve"> PAGEREF _Toc512789342 \h </w:instrText>
+              <w:instrText xml:space="preserve"> PAGEREF _Toc529302446 \h </w:instrText>
             </w:r>
             <w:r>
               <w:rPr>
@@ -1056,2621 +1057,7 @@
                 <w:noProof/>
                 <w:webHidden/>
               </w:rPr>
-              <w:t>7</w:t>
-            </w:r>
-            <w:r>
-              <w:rPr>
-                <w:noProof/>
-                <w:webHidden/>
-              </w:rPr>
-              <w:fldChar w:fldCharType="end"/>
-            </w:r>
-          </w:hyperlink>
-        </w:p>
-        <w:p>
-          <w:pPr>
-            <w:pStyle w:val="Obsah2"/>
-            <w:tabs>
-              <w:tab w:val="right" w:leader="dot" w:pos="9060"/>
-            </w:tabs>
-            <w:rPr>
-              <w:noProof/>
-              <w:lang w:eastAsia="cs-CZ"/>
-            </w:rPr>
-          </w:pPr>
-          <w:hyperlink w:anchor="_Toc512789343" w:history="1">
-            <w:r>
-              <w:rPr>
-                <w:rStyle w:val="Hypertextovodkaz"/>
-                <w:noProof/>
-                <w:lang w:bidi="en-US"/>
-              </w:rPr>
-              <w:t>Správa restaurace a novinek</w:t>
-            </w:r>
-            <w:r>
-              <w:rPr>
-                <w:noProof/>
-                <w:webHidden/>
-              </w:rPr>
-              <w:tab/>
-            </w:r>
-            <w:r>
-              <w:rPr>
-                <w:noProof/>
-                <w:webHidden/>
-              </w:rPr>
-              <w:fldChar w:fldCharType="begin"/>
-            </w:r>
-            <w:r>
-              <w:rPr>
-                <w:noProof/>
-                <w:webHidden/>
-              </w:rPr>
-              <w:instrText xml:space="preserve"> PAGEREF _Toc512789343 \h </w:instrText>
-            </w:r>
-            <w:r>
-              <w:rPr>
-                <w:noProof/>
-                <w:webHidden/>
-              </w:rPr>
-            </w:r>
-            <w:r>
-              <w:rPr>
-                <w:noProof/>
-                <w:webHidden/>
-              </w:rPr>
-              <w:fldChar w:fldCharType="separate"/>
-            </w:r>
-            <w:r>
-              <w:rPr>
-                <w:noProof/>
-                <w:webHidden/>
-              </w:rPr>
-              <w:t>7</w:t>
-            </w:r>
-            <w:r>
-              <w:rPr>
-                <w:noProof/>
-                <w:webHidden/>
-              </w:rPr>
-              <w:fldChar w:fldCharType="end"/>
-            </w:r>
-          </w:hyperlink>
-        </w:p>
-        <w:p>
-          <w:pPr>
-            <w:pStyle w:val="Obsah3"/>
-            <w:tabs>
-              <w:tab w:val="right" w:leader="dot" w:pos="9060"/>
-            </w:tabs>
-            <w:rPr>
-              <w:noProof/>
-              <w:lang w:eastAsia="cs-CZ"/>
-            </w:rPr>
-          </w:pPr>
-          <w:hyperlink w:anchor="_Toc512789344" w:history="1">
-            <w:r>
-              <w:rPr>
-                <w:rStyle w:val="Hypertextovodkaz"/>
-                <w:noProof/>
-                <w:lang w:bidi="en-US"/>
-              </w:rPr>
-              <w:t>admins «table»</w:t>
-            </w:r>
-            <w:r>
-              <w:rPr>
-                <w:noProof/>
-                <w:webHidden/>
-              </w:rPr>
-              <w:tab/>
-            </w:r>
-            <w:r>
-              <w:rPr>
-                <w:noProof/>
-                <w:webHidden/>
-              </w:rPr>
-              <w:fldChar w:fldCharType="begin"/>
-            </w:r>
-            <w:r>
-              <w:rPr>
-                <w:noProof/>
-                <w:webHidden/>
-              </w:rPr>
-              <w:instrText xml:space="preserve"> PAGEREF _Toc512789344 \h </w:instrText>
-            </w:r>
-            <w:r>
-              <w:rPr>
-                <w:noProof/>
-                <w:webHidden/>
-              </w:rPr>
-            </w:r>
-            <w:r>
-              <w:rPr>
-                <w:noProof/>
-                <w:webHidden/>
-              </w:rPr>
-              <w:fldChar w:fldCharType="separate"/>
-            </w:r>
-            <w:r>
-              <w:rPr>
-                <w:noProof/>
-                <w:webHidden/>
-              </w:rPr>
-              <w:t>8</w:t>
-            </w:r>
-            <w:r>
-              <w:rPr>
-                <w:noProof/>
-                <w:webHidden/>
-              </w:rPr>
-              <w:fldChar w:fldCharType="end"/>
-            </w:r>
-          </w:hyperlink>
-        </w:p>
-        <w:p>
-          <w:pPr>
-            <w:pStyle w:val="Obsah3"/>
-            <w:tabs>
-              <w:tab w:val="right" w:leader="dot" w:pos="9060"/>
-            </w:tabs>
-            <w:rPr>
-              <w:noProof/>
-              <w:lang w:eastAsia="cs-CZ"/>
-            </w:rPr>
-          </w:pPr>
-          <w:hyperlink w:anchor="_Toc512789345" w:history="1">
-            <w:r>
-              <w:rPr>
-                <w:rStyle w:val="Hypertextovodkaz"/>
-                <w:noProof/>
-                <w:lang w:bidi="en-US"/>
-              </w:rPr>
-              <w:t>restaurant «table»</w:t>
-            </w:r>
-            <w:r>
-              <w:rPr>
-                <w:noProof/>
-                <w:webHidden/>
-              </w:rPr>
-              <w:tab/>
-            </w:r>
-            <w:r>
-              <w:rPr>
-                <w:noProof/>
-                <w:webHidden/>
-              </w:rPr>
-              <w:fldChar w:fldCharType="begin"/>
-            </w:r>
-            <w:r>
-              <w:rPr>
-                <w:noProof/>
-                <w:webHidden/>
-              </w:rPr>
-              <w:instrText xml:space="preserve"> PAGEREF _Toc512789345 \h </w:instrText>
-            </w:r>
-            <w:r>
-              <w:rPr>
-                <w:noProof/>
-                <w:webHidden/>
-              </w:rPr>
-            </w:r>
-            <w:r>
-              <w:rPr>
-                <w:noProof/>
-                <w:webHidden/>
-              </w:rPr>
-              <w:fldChar w:fldCharType="separate"/>
-            </w:r>
-            <w:r>
-              <w:rPr>
-                <w:noProof/>
-                <w:webHidden/>
-              </w:rPr>
-              <w:t>8</w:t>
-            </w:r>
-            <w:r>
-              <w:rPr>
-                <w:noProof/>
-                <w:webHidden/>
-              </w:rPr>
-              <w:fldChar w:fldCharType="end"/>
-            </w:r>
-          </w:hyperlink>
-        </w:p>
-        <w:p>
-          <w:pPr>
-            <w:pStyle w:val="Obsah3"/>
-            <w:tabs>
-              <w:tab w:val="right" w:leader="dot" w:pos="9060"/>
-            </w:tabs>
-            <w:rPr>
-              <w:noProof/>
-              <w:lang w:eastAsia="cs-CZ"/>
-            </w:rPr>
-          </w:pPr>
-          <w:hyperlink w:anchor="_Toc512789346" w:history="1">
-            <w:r>
-              <w:rPr>
-                <w:rStyle w:val="Hypertextovodkaz"/>
-                <w:noProof/>
-                <w:lang w:bidi="en-US"/>
-              </w:rPr>
-              <w:t>branch «table»</w:t>
-            </w:r>
-            <w:r>
-              <w:rPr>
-                <w:noProof/>
-                <w:webHidden/>
-              </w:rPr>
-              <w:tab/>
-            </w:r>
-            <w:r>
-              <w:rPr>
-                <w:noProof/>
-                <w:webHidden/>
-              </w:rPr>
-              <w:fldChar w:fldCharType="begin"/>
-            </w:r>
-            <w:r>
-              <w:rPr>
-                <w:noProof/>
-                <w:webHidden/>
-              </w:rPr>
-              <w:instrText xml:space="preserve"> PAGEREF _Toc512789346 \h </w:instrText>
-            </w:r>
-            <w:r>
-              <w:rPr>
-                <w:noProof/>
-                <w:webHidden/>
-              </w:rPr>
-            </w:r>
-            <w:r>
-              <w:rPr>
-                <w:noProof/>
-                <w:webHidden/>
-              </w:rPr>
-              <w:fldChar w:fldCharType="separate"/>
-            </w:r>
-            <w:r>
-              <w:rPr>
-                <w:noProof/>
-                <w:webHidden/>
-              </w:rPr>
-              <w:t>8</w:t>
-            </w:r>
-            <w:r>
-              <w:rPr>
-                <w:noProof/>
-                <w:webHidden/>
-              </w:rPr>
-              <w:fldChar w:fldCharType="end"/>
-            </w:r>
-          </w:hyperlink>
-        </w:p>
-        <w:p>
-          <w:pPr>
-            <w:pStyle w:val="Obsah3"/>
-            <w:tabs>
-              <w:tab w:val="right" w:leader="dot" w:pos="9060"/>
-            </w:tabs>
-            <w:rPr>
-              <w:noProof/>
-              <w:lang w:eastAsia="cs-CZ"/>
-            </w:rPr>
-          </w:pPr>
-          <w:hyperlink w:anchor="_Toc512789347" w:history="1">
-            <w:r>
-              <w:rPr>
-                <w:rStyle w:val="Hypertextovodkaz"/>
-                <w:noProof/>
-                <w:lang w:bidi="en-US"/>
-              </w:rPr>
-              <w:t>employees «table»</w:t>
-            </w:r>
-            <w:r>
-              <w:rPr>
-                <w:noProof/>
-                <w:webHidden/>
-              </w:rPr>
-              <w:tab/>
-            </w:r>
-            <w:r>
-              <w:rPr>
-                <w:noProof/>
-                <w:webHidden/>
-              </w:rPr>
-              <w:fldChar w:fldCharType="begin"/>
-            </w:r>
-            <w:r>
-              <w:rPr>
-                <w:noProof/>
-                <w:webHidden/>
-              </w:rPr>
-              <w:instrText xml:space="preserve"> PAGEREF _Toc512789347 \h </w:instrText>
-            </w:r>
-            <w:r>
-              <w:rPr>
-                <w:noProof/>
-                <w:webHidden/>
-              </w:rPr>
-            </w:r>
-            <w:r>
-              <w:rPr>
-                <w:noProof/>
-                <w:webHidden/>
-              </w:rPr>
-              <w:fldChar w:fldCharType="separate"/>
-            </w:r>
-            <w:r>
-              <w:rPr>
-                <w:noProof/>
-                <w:webHidden/>
-              </w:rPr>
-              <w:t>8</w:t>
-            </w:r>
-            <w:r>
-              <w:rPr>
-                <w:noProof/>
-                <w:webHidden/>
-              </w:rPr>
-              <w:fldChar w:fldCharType="end"/>
-            </w:r>
-          </w:hyperlink>
-        </w:p>
-        <w:p>
-          <w:pPr>
-            <w:pStyle w:val="Obsah3"/>
-            <w:tabs>
-              <w:tab w:val="right" w:leader="dot" w:pos="9060"/>
-            </w:tabs>
-            <w:rPr>
-              <w:noProof/>
-              <w:lang w:eastAsia="cs-CZ"/>
-            </w:rPr>
-          </w:pPr>
-          <w:hyperlink w:anchor="_Toc512789348" w:history="1">
-            <w:r>
-              <w:rPr>
-                <w:rStyle w:val="Hypertextovodkaz"/>
-                <w:noProof/>
-                <w:lang w:bidi="en-US"/>
-              </w:rPr>
-              <w:t>post «table»</w:t>
-            </w:r>
-            <w:r>
-              <w:rPr>
-                <w:noProof/>
-                <w:webHidden/>
-              </w:rPr>
-              <w:tab/>
-            </w:r>
-            <w:r>
-              <w:rPr>
-                <w:noProof/>
-                <w:webHidden/>
-              </w:rPr>
-              <w:fldChar w:fldCharType="begin"/>
-            </w:r>
-            <w:r>
-              <w:rPr>
-                <w:noProof/>
-                <w:webHidden/>
-              </w:rPr>
-              <w:instrText xml:space="preserve"> PAGEREF _Toc512789348 \h </w:instrText>
-            </w:r>
-            <w:r>
-              <w:rPr>
-                <w:noProof/>
-                <w:webHidden/>
-              </w:rPr>
-            </w:r>
-            <w:r>
-              <w:rPr>
-                <w:noProof/>
-                <w:webHidden/>
-              </w:rPr>
-              <w:fldChar w:fldCharType="separate"/>
-            </w:r>
-            <w:r>
-              <w:rPr>
-                <w:noProof/>
-                <w:webHidden/>
-              </w:rPr>
-              <w:t>9</w:t>
-            </w:r>
-            <w:r>
-              <w:rPr>
-                <w:noProof/>
-                <w:webHidden/>
-              </w:rPr>
-              <w:fldChar w:fldCharType="end"/>
-            </w:r>
-          </w:hyperlink>
-        </w:p>
-        <w:p>
-          <w:pPr>
-            <w:pStyle w:val="Obsah3"/>
-            <w:tabs>
-              <w:tab w:val="right" w:leader="dot" w:pos="9060"/>
-            </w:tabs>
-            <w:rPr>
-              <w:noProof/>
-              <w:lang w:eastAsia="cs-CZ"/>
-            </w:rPr>
-          </w:pPr>
-          <w:hyperlink w:anchor="_Toc512789349" w:history="1">
-            <w:r>
-              <w:rPr>
-                <w:rStyle w:val="Hypertextovodkaz"/>
-                <w:noProof/>
-                <w:lang w:bidi="en-US"/>
-              </w:rPr>
-              <w:t>menus «table»</w:t>
-            </w:r>
-            <w:r>
-              <w:rPr>
-                <w:noProof/>
-                <w:webHidden/>
-              </w:rPr>
-              <w:tab/>
-            </w:r>
-            <w:r>
-              <w:rPr>
-                <w:noProof/>
-                <w:webHidden/>
-              </w:rPr>
-              <w:fldChar w:fldCharType="begin"/>
-            </w:r>
-            <w:r>
-              <w:rPr>
-                <w:noProof/>
-                <w:webHidden/>
-              </w:rPr>
-              <w:instrText xml:space="preserve"> PAGEREF _Toc512789349 \h </w:instrText>
-            </w:r>
-            <w:r>
-              <w:rPr>
-                <w:noProof/>
-                <w:webHidden/>
-              </w:rPr>
-            </w:r>
-            <w:r>
-              <w:rPr>
-                <w:noProof/>
-                <w:webHidden/>
-              </w:rPr>
-              <w:fldChar w:fldCharType="separate"/>
-            </w:r>
-            <w:r>
-              <w:rPr>
-                <w:noProof/>
-                <w:webHidden/>
-              </w:rPr>
-              <w:t>9</w:t>
-            </w:r>
-            <w:r>
-              <w:rPr>
-                <w:noProof/>
-                <w:webHidden/>
-              </w:rPr>
-              <w:fldChar w:fldCharType="end"/>
-            </w:r>
-          </w:hyperlink>
-        </w:p>
-        <w:p>
-          <w:pPr>
-            <w:pStyle w:val="Obsah3"/>
-            <w:tabs>
-              <w:tab w:val="right" w:leader="dot" w:pos="9060"/>
-            </w:tabs>
-            <w:rPr>
-              <w:noProof/>
-              <w:lang w:eastAsia="cs-CZ"/>
-            </w:rPr>
-          </w:pPr>
-          <w:hyperlink w:anchor="_Toc512789350" w:history="1">
-            <w:r>
-              <w:rPr>
-                <w:rStyle w:val="Hypertextovodkaz"/>
-                <w:noProof/>
-                <w:lang w:bidi="en-US"/>
-              </w:rPr>
-              <w:t>news «table»</w:t>
-            </w:r>
-            <w:r>
-              <w:rPr>
-                <w:noProof/>
-                <w:webHidden/>
-              </w:rPr>
-              <w:tab/>
-            </w:r>
-            <w:r>
-              <w:rPr>
-                <w:noProof/>
-                <w:webHidden/>
-              </w:rPr>
-              <w:fldChar w:fldCharType="begin"/>
-            </w:r>
-            <w:r>
-              <w:rPr>
-                <w:noProof/>
-                <w:webHidden/>
-              </w:rPr>
-              <w:instrText xml:space="preserve"> PAGEREF _Toc512789350 \h </w:instrText>
-            </w:r>
-            <w:r>
-              <w:rPr>
-                <w:noProof/>
-                <w:webHidden/>
-              </w:rPr>
-            </w:r>
-            <w:r>
-              <w:rPr>
-                <w:noProof/>
-                <w:webHidden/>
-              </w:rPr>
-              <w:fldChar w:fldCharType="separate"/>
-            </w:r>
-            <w:r>
-              <w:rPr>
-                <w:noProof/>
-                <w:webHidden/>
-              </w:rPr>
-              <w:t>9</w:t>
-            </w:r>
-            <w:r>
-              <w:rPr>
-                <w:noProof/>
-                <w:webHidden/>
-              </w:rPr>
-              <w:fldChar w:fldCharType="end"/>
-            </w:r>
-          </w:hyperlink>
-        </w:p>
-        <w:p>
-          <w:pPr>
-            <w:pStyle w:val="Obsah3"/>
-            <w:tabs>
-              <w:tab w:val="right" w:leader="dot" w:pos="9060"/>
-            </w:tabs>
-            <w:rPr>
-              <w:noProof/>
-              <w:lang w:eastAsia="cs-CZ"/>
-            </w:rPr>
-          </w:pPr>
-          <w:hyperlink w:anchor="_Toc512789351" w:history="1">
-            <w:r>
-              <w:rPr>
-                <w:rStyle w:val="Hypertextovodkaz"/>
-                <w:noProof/>
-                <w:lang w:bidi="en-US"/>
-              </w:rPr>
-              <w:t>news_name «table»</w:t>
-            </w:r>
-            <w:r>
-              <w:rPr>
-                <w:noProof/>
-                <w:webHidden/>
-              </w:rPr>
-              <w:tab/>
-            </w:r>
-            <w:r>
-              <w:rPr>
-                <w:noProof/>
-                <w:webHidden/>
-              </w:rPr>
-              <w:fldChar w:fldCharType="begin"/>
-            </w:r>
-            <w:r>
-              <w:rPr>
-                <w:noProof/>
-                <w:webHidden/>
-              </w:rPr>
-              <w:instrText xml:space="preserve"> PAGEREF _Toc512789351 \h </w:instrText>
-            </w:r>
-            <w:r>
-              <w:rPr>
-                <w:noProof/>
-                <w:webHidden/>
-              </w:rPr>
-            </w:r>
-            <w:r>
-              <w:rPr>
-                <w:noProof/>
-                <w:webHidden/>
-              </w:rPr>
-              <w:fldChar w:fldCharType="separate"/>
-            </w:r>
-            <w:r>
-              <w:rPr>
-                <w:noProof/>
-                <w:webHidden/>
-              </w:rPr>
-              <w:t>9</w:t>
-            </w:r>
-            <w:r>
-              <w:rPr>
-                <w:noProof/>
-                <w:webHidden/>
-              </w:rPr>
-              <w:fldChar w:fldCharType="end"/>
-            </w:r>
-          </w:hyperlink>
-        </w:p>
-        <w:p>
-          <w:pPr>
-            <w:pStyle w:val="Obsah3"/>
-            <w:tabs>
-              <w:tab w:val="right" w:leader="dot" w:pos="9060"/>
-            </w:tabs>
-            <w:rPr>
-              <w:noProof/>
-              <w:lang w:eastAsia="cs-CZ"/>
-            </w:rPr>
-          </w:pPr>
-          <w:hyperlink w:anchor="_Toc512789352" w:history="1">
-            <w:r>
-              <w:rPr>
-                <w:rStyle w:val="Hypertextovodkaz"/>
-                <w:noProof/>
-                <w:lang w:bidi="en-US"/>
-              </w:rPr>
-              <w:t>language «table»</w:t>
-            </w:r>
-            <w:r>
-              <w:rPr>
-                <w:noProof/>
-                <w:webHidden/>
-              </w:rPr>
-              <w:tab/>
-            </w:r>
-            <w:r>
-              <w:rPr>
-                <w:noProof/>
-                <w:webHidden/>
-              </w:rPr>
-              <w:fldChar w:fldCharType="begin"/>
-            </w:r>
-            <w:r>
-              <w:rPr>
-                <w:noProof/>
-                <w:webHidden/>
-              </w:rPr>
-              <w:instrText xml:space="preserve"> PAGEREF _Toc512789352 \h </w:instrText>
-            </w:r>
-            <w:r>
-              <w:rPr>
-                <w:noProof/>
-                <w:webHidden/>
-              </w:rPr>
-            </w:r>
-            <w:r>
-              <w:rPr>
-                <w:noProof/>
-                <w:webHidden/>
-              </w:rPr>
-              <w:fldChar w:fldCharType="separate"/>
-            </w:r>
-            <w:r>
-              <w:rPr>
-                <w:noProof/>
-                <w:webHidden/>
-              </w:rPr>
-              <w:t>9</w:t>
-            </w:r>
-            <w:r>
-              <w:rPr>
-                <w:noProof/>
-                <w:webHidden/>
-              </w:rPr>
-              <w:fldChar w:fldCharType="end"/>
-            </w:r>
-          </w:hyperlink>
-        </w:p>
-        <w:p>
-          <w:pPr>
-            <w:pStyle w:val="Obsah2"/>
-            <w:tabs>
-              <w:tab w:val="right" w:leader="dot" w:pos="9060"/>
-            </w:tabs>
-            <w:rPr>
-              <w:noProof/>
-              <w:lang w:eastAsia="cs-CZ"/>
-            </w:rPr>
-          </w:pPr>
-          <w:hyperlink w:anchor="_Toc512789353" w:history="1">
-            <w:r>
-              <w:rPr>
-                <w:rStyle w:val="Hypertextovodkaz"/>
-                <w:noProof/>
-                <w:lang w:bidi="en-US"/>
-              </w:rPr>
-              <w:t>E</w:t>
-            </w:r>
-            <w:r>
-              <w:rPr>
-                <w:rStyle w:val="Hypertextovodkaz"/>
-                <w:noProof/>
-                <w:lang w:bidi="en-US"/>
-              </w:rPr>
-              <w:t>vidence produktů</w:t>
-            </w:r>
-            <w:r>
-              <w:rPr>
-                <w:noProof/>
-                <w:webHidden/>
-              </w:rPr>
-              <w:tab/>
-            </w:r>
-            <w:r>
-              <w:rPr>
-                <w:noProof/>
-                <w:webHidden/>
-              </w:rPr>
-              <w:fldChar w:fldCharType="begin"/>
-            </w:r>
-            <w:r>
-              <w:rPr>
-                <w:noProof/>
-                <w:webHidden/>
-              </w:rPr>
-              <w:instrText xml:space="preserve"> PAGEREF _Toc512789353 \h </w:instrText>
-            </w:r>
-            <w:r>
-              <w:rPr>
-                <w:noProof/>
-                <w:webHidden/>
-              </w:rPr>
-            </w:r>
-            <w:r>
-              <w:rPr>
-                <w:noProof/>
-                <w:webHidden/>
-              </w:rPr>
-              <w:fldChar w:fldCharType="separate"/>
-            </w:r>
-            <w:r>
-              <w:rPr>
-                <w:noProof/>
-                <w:webHidden/>
-              </w:rPr>
-              <w:t>10</w:t>
-            </w:r>
-            <w:r>
-              <w:rPr>
-                <w:noProof/>
-                <w:webHidden/>
-              </w:rPr>
-              <w:fldChar w:fldCharType="end"/>
-            </w:r>
-          </w:hyperlink>
-        </w:p>
-        <w:p>
-          <w:pPr>
-            <w:pStyle w:val="Obsah3"/>
-            <w:tabs>
-              <w:tab w:val="right" w:leader="dot" w:pos="9060"/>
-            </w:tabs>
-            <w:rPr>
-              <w:noProof/>
-              <w:lang w:eastAsia="cs-CZ"/>
-            </w:rPr>
-          </w:pPr>
-          <w:hyperlink w:anchor="_Toc512789354" w:history="1">
-            <w:r>
-              <w:rPr>
-                <w:rStyle w:val="Hypertextovodkaz"/>
-                <w:noProof/>
-                <w:lang w:bidi="en-US"/>
-              </w:rPr>
-              <w:t>menu_item «table»</w:t>
-            </w:r>
-            <w:r>
-              <w:rPr>
-                <w:noProof/>
-                <w:webHidden/>
-              </w:rPr>
-              <w:tab/>
-            </w:r>
-            <w:r>
-              <w:rPr>
-                <w:noProof/>
-                <w:webHidden/>
-              </w:rPr>
-              <w:fldChar w:fldCharType="begin"/>
-            </w:r>
-            <w:r>
-              <w:rPr>
-                <w:noProof/>
-                <w:webHidden/>
-              </w:rPr>
-              <w:instrText xml:space="preserve"> PAGEREF _Toc512789354 \h </w:instrText>
-            </w:r>
-            <w:r>
-              <w:rPr>
-                <w:noProof/>
-                <w:webHidden/>
-              </w:rPr>
-            </w:r>
-            <w:r>
-              <w:rPr>
-                <w:noProof/>
-                <w:webHidden/>
-              </w:rPr>
-              <w:fldChar w:fldCharType="separate"/>
-            </w:r>
-            <w:r>
-              <w:rPr>
-                <w:noProof/>
-                <w:webHidden/>
-              </w:rPr>
-              <w:t>11</w:t>
-            </w:r>
-            <w:r>
-              <w:rPr>
-                <w:noProof/>
-                <w:webHidden/>
-              </w:rPr>
-              <w:fldChar w:fldCharType="end"/>
-            </w:r>
-          </w:hyperlink>
-        </w:p>
-        <w:p>
-          <w:pPr>
-            <w:pStyle w:val="Obsah3"/>
-            <w:tabs>
-              <w:tab w:val="right" w:leader="dot" w:pos="9060"/>
-            </w:tabs>
-            <w:rPr>
-              <w:noProof/>
-              <w:lang w:eastAsia="cs-CZ"/>
-            </w:rPr>
-          </w:pPr>
-          <w:hyperlink w:anchor="_Toc512789355" w:history="1">
-            <w:r>
-              <w:rPr>
-                <w:rStyle w:val="Hypertextovodkaz"/>
-                <w:noProof/>
-                <w:lang w:bidi="en-US"/>
-              </w:rPr>
-              <w:t>menu_item_name «table»</w:t>
-            </w:r>
-            <w:r>
-              <w:rPr>
-                <w:noProof/>
-                <w:webHidden/>
-              </w:rPr>
-              <w:tab/>
-            </w:r>
-            <w:r>
-              <w:rPr>
-                <w:noProof/>
-                <w:webHidden/>
-              </w:rPr>
-              <w:fldChar w:fldCharType="begin"/>
-            </w:r>
-            <w:r>
-              <w:rPr>
-                <w:noProof/>
-                <w:webHidden/>
-              </w:rPr>
-              <w:instrText xml:space="preserve"> PAGEREF _Toc512789355 \h </w:instrText>
-            </w:r>
-            <w:r>
-              <w:rPr>
-                <w:noProof/>
-                <w:webHidden/>
-              </w:rPr>
-            </w:r>
-            <w:r>
-              <w:rPr>
-                <w:noProof/>
-                <w:webHidden/>
-              </w:rPr>
-              <w:fldChar w:fldCharType="separate"/>
-            </w:r>
-            <w:r>
-              <w:rPr>
-                <w:noProof/>
-                <w:webHidden/>
-              </w:rPr>
-              <w:t>11</w:t>
-            </w:r>
-            <w:r>
-              <w:rPr>
-                <w:noProof/>
-                <w:webHidden/>
-              </w:rPr>
-              <w:fldChar w:fldCharType="end"/>
-            </w:r>
-          </w:hyperlink>
-        </w:p>
-        <w:p>
-          <w:pPr>
-            <w:pStyle w:val="Obsah3"/>
-            <w:tabs>
-              <w:tab w:val="right" w:leader="dot" w:pos="9060"/>
-            </w:tabs>
-            <w:rPr>
-              <w:noProof/>
-              <w:lang w:eastAsia="cs-CZ"/>
-            </w:rPr>
-          </w:pPr>
-          <w:hyperlink w:anchor="_Toc512789356" w:history="1">
-            <w:r>
-              <w:rPr>
-                <w:rStyle w:val="Hypertextovodkaz"/>
-                <w:noProof/>
-                <w:lang w:bidi="en-US"/>
-              </w:rPr>
-              <w:t>menus «table»</w:t>
-            </w:r>
-            <w:r>
-              <w:rPr>
-                <w:noProof/>
-                <w:webHidden/>
-              </w:rPr>
-              <w:tab/>
-            </w:r>
-            <w:r>
-              <w:rPr>
-                <w:noProof/>
-                <w:webHidden/>
-              </w:rPr>
-              <w:fldChar w:fldCharType="begin"/>
-            </w:r>
-            <w:r>
-              <w:rPr>
-                <w:noProof/>
-                <w:webHidden/>
-              </w:rPr>
-              <w:instrText xml:space="preserve"> PAGEREF _Toc512789356 \h </w:instrText>
-            </w:r>
-            <w:r>
-              <w:rPr>
-                <w:noProof/>
-                <w:webHidden/>
-              </w:rPr>
-            </w:r>
-            <w:r>
-              <w:rPr>
-                <w:noProof/>
-                <w:webHidden/>
-              </w:rPr>
-              <w:fldChar w:fldCharType="separate"/>
-            </w:r>
-            <w:r>
-              <w:rPr>
-                <w:noProof/>
-                <w:webHidden/>
-              </w:rPr>
-              <w:t>11</w:t>
-            </w:r>
-            <w:r>
-              <w:rPr>
-                <w:noProof/>
-                <w:webHidden/>
-              </w:rPr>
-              <w:fldChar w:fldCharType="end"/>
-            </w:r>
-          </w:hyperlink>
-        </w:p>
-        <w:p>
-          <w:pPr>
-            <w:pStyle w:val="Obsah3"/>
-            <w:tabs>
-              <w:tab w:val="right" w:leader="dot" w:pos="9060"/>
-            </w:tabs>
-            <w:rPr>
-              <w:noProof/>
-              <w:lang w:eastAsia="cs-CZ"/>
-            </w:rPr>
-          </w:pPr>
-          <w:hyperlink w:anchor="_Toc512789357" w:history="1">
-            <w:r>
-              <w:rPr>
-                <w:rStyle w:val="Hypertextovodkaz"/>
-                <w:noProof/>
-                <w:lang w:bidi="en-US"/>
-              </w:rPr>
-              <w:t>menus_name «table»</w:t>
-            </w:r>
-            <w:r>
-              <w:rPr>
-                <w:noProof/>
-                <w:webHidden/>
-              </w:rPr>
-              <w:tab/>
-            </w:r>
-            <w:r>
-              <w:rPr>
-                <w:noProof/>
-                <w:webHidden/>
-              </w:rPr>
-              <w:fldChar w:fldCharType="begin"/>
-            </w:r>
-            <w:r>
-              <w:rPr>
-                <w:noProof/>
-                <w:webHidden/>
-              </w:rPr>
-              <w:instrText xml:space="preserve"> PAGEREF _Toc512789357 \h </w:instrText>
-            </w:r>
-            <w:r>
-              <w:rPr>
-                <w:noProof/>
-                <w:webHidden/>
-              </w:rPr>
-            </w:r>
-            <w:r>
-              <w:rPr>
-                <w:noProof/>
-                <w:webHidden/>
-              </w:rPr>
-              <w:fldChar w:fldCharType="separate"/>
-            </w:r>
-            <w:r>
-              <w:rPr>
-                <w:noProof/>
-                <w:webHidden/>
-              </w:rPr>
-              <w:t>11</w:t>
-            </w:r>
-            <w:r>
-              <w:rPr>
-                <w:noProof/>
-                <w:webHidden/>
-              </w:rPr>
-              <w:fldChar w:fldCharType="end"/>
-            </w:r>
-          </w:hyperlink>
-        </w:p>
-        <w:p>
-          <w:pPr>
-            <w:pStyle w:val="Obsah3"/>
-            <w:tabs>
-              <w:tab w:val="right" w:leader="dot" w:pos="9060"/>
-            </w:tabs>
-            <w:rPr>
-              <w:noProof/>
-              <w:lang w:eastAsia="cs-CZ"/>
-            </w:rPr>
-          </w:pPr>
-          <w:hyperlink w:anchor="_Toc512789358" w:history="1">
-            <w:r>
-              <w:rPr>
-                <w:rStyle w:val="Hypertextovodkaz"/>
-                <w:noProof/>
-                <w:lang w:bidi="en-US"/>
-              </w:rPr>
-              <w:t>units «table»</w:t>
-            </w:r>
-            <w:r>
-              <w:rPr>
-                <w:noProof/>
-                <w:webHidden/>
-              </w:rPr>
-              <w:tab/>
-            </w:r>
-            <w:r>
-              <w:rPr>
-                <w:noProof/>
-                <w:webHidden/>
-              </w:rPr>
-              <w:fldChar w:fldCharType="begin"/>
-            </w:r>
-            <w:r>
-              <w:rPr>
-                <w:noProof/>
-                <w:webHidden/>
-              </w:rPr>
-              <w:instrText xml:space="preserve"> PAGEREF _Toc512789358 \h </w:instrText>
-            </w:r>
-            <w:r>
-              <w:rPr>
-                <w:noProof/>
-                <w:webHidden/>
-              </w:rPr>
-            </w:r>
-            <w:r>
-              <w:rPr>
-                <w:noProof/>
-                <w:webHidden/>
-              </w:rPr>
-              <w:fldChar w:fldCharType="separate"/>
-            </w:r>
-            <w:r>
-              <w:rPr>
-                <w:noProof/>
-                <w:webHidden/>
-              </w:rPr>
-              <w:t>11</w:t>
-            </w:r>
-            <w:r>
-              <w:rPr>
-                <w:noProof/>
-                <w:webHidden/>
-              </w:rPr>
-              <w:fldChar w:fldCharType="end"/>
-            </w:r>
-          </w:hyperlink>
-        </w:p>
-        <w:p>
-          <w:pPr>
-            <w:pStyle w:val="Obsah3"/>
-            <w:tabs>
-              <w:tab w:val="right" w:leader="dot" w:pos="9060"/>
-            </w:tabs>
-            <w:rPr>
-              <w:noProof/>
-              <w:lang w:eastAsia="cs-CZ"/>
-            </w:rPr>
-          </w:pPr>
-          <w:hyperlink w:anchor="_Toc512789359" w:history="1">
-            <w:r>
-              <w:rPr>
-                <w:rStyle w:val="Hypertextovodkaz"/>
-                <w:noProof/>
-                <w:lang w:bidi="en-US"/>
-              </w:rPr>
-              <w:t>allergens «table»</w:t>
-            </w:r>
-            <w:r>
-              <w:rPr>
-                <w:noProof/>
-                <w:webHidden/>
-              </w:rPr>
-              <w:tab/>
-            </w:r>
-            <w:r>
-              <w:rPr>
-                <w:noProof/>
-                <w:webHidden/>
-              </w:rPr>
-              <w:fldChar w:fldCharType="begin"/>
-            </w:r>
-            <w:r>
-              <w:rPr>
-                <w:noProof/>
-                <w:webHidden/>
-              </w:rPr>
-              <w:instrText xml:space="preserve"> PAGEREF _Toc512789359 \h </w:instrText>
-            </w:r>
-            <w:r>
-              <w:rPr>
-                <w:noProof/>
-                <w:webHidden/>
-              </w:rPr>
-            </w:r>
-            <w:r>
-              <w:rPr>
-                <w:noProof/>
-                <w:webHidden/>
-              </w:rPr>
-              <w:fldChar w:fldCharType="separate"/>
-            </w:r>
-            <w:r>
-              <w:rPr>
-                <w:noProof/>
-                <w:webHidden/>
-              </w:rPr>
-              <w:t>12</w:t>
-            </w:r>
-            <w:r>
-              <w:rPr>
-                <w:noProof/>
-                <w:webHidden/>
-              </w:rPr>
-              <w:fldChar w:fldCharType="end"/>
-            </w:r>
-          </w:hyperlink>
-        </w:p>
-        <w:p>
-          <w:pPr>
-            <w:pStyle w:val="Obsah3"/>
-            <w:tabs>
-              <w:tab w:val="right" w:leader="dot" w:pos="9060"/>
-            </w:tabs>
-            <w:rPr>
-              <w:noProof/>
-              <w:lang w:eastAsia="cs-CZ"/>
-            </w:rPr>
-          </w:pPr>
-          <w:hyperlink w:anchor="_Toc512789360" w:history="1">
-            <w:r>
-              <w:rPr>
-                <w:rStyle w:val="Hypertextovodkaz"/>
-                <w:noProof/>
-                <w:lang w:bidi="en-US"/>
-              </w:rPr>
-              <w:t>allergens_name «table»</w:t>
-            </w:r>
-            <w:r>
-              <w:rPr>
-                <w:noProof/>
-                <w:webHidden/>
-              </w:rPr>
-              <w:tab/>
-            </w:r>
-            <w:r>
-              <w:rPr>
-                <w:noProof/>
-                <w:webHidden/>
-              </w:rPr>
-              <w:fldChar w:fldCharType="begin"/>
-            </w:r>
-            <w:r>
-              <w:rPr>
-                <w:noProof/>
-                <w:webHidden/>
-              </w:rPr>
-              <w:instrText xml:space="preserve"> PAGEREF _Toc512789360 \h </w:instrText>
-            </w:r>
-            <w:r>
-              <w:rPr>
-                <w:noProof/>
-                <w:webHidden/>
-              </w:rPr>
-            </w:r>
-            <w:r>
-              <w:rPr>
-                <w:noProof/>
-                <w:webHidden/>
-              </w:rPr>
-              <w:fldChar w:fldCharType="separate"/>
-            </w:r>
-            <w:r>
-              <w:rPr>
-                <w:noProof/>
-                <w:webHidden/>
-              </w:rPr>
-              <w:t>12</w:t>
-            </w:r>
-            <w:r>
-              <w:rPr>
-                <w:noProof/>
-                <w:webHidden/>
-              </w:rPr>
-              <w:fldChar w:fldCharType="end"/>
-            </w:r>
-          </w:hyperlink>
-        </w:p>
-        <w:p>
-          <w:pPr>
-            <w:pStyle w:val="Obsah3"/>
-            <w:tabs>
-              <w:tab w:val="right" w:leader="dot" w:pos="9060"/>
-            </w:tabs>
-            <w:rPr>
-              <w:noProof/>
-              <w:lang w:eastAsia="cs-CZ"/>
-            </w:rPr>
-          </w:pPr>
-          <w:hyperlink w:anchor="_Toc512789361" w:history="1">
-            <w:r>
-              <w:rPr>
-                <w:rStyle w:val="Hypertextovodkaz"/>
-                <w:noProof/>
-                <w:lang w:bidi="en-US"/>
-              </w:rPr>
-              <w:t>menu_item_allergen «table»</w:t>
-            </w:r>
-            <w:r>
-              <w:rPr>
-                <w:noProof/>
-                <w:webHidden/>
-              </w:rPr>
-              <w:tab/>
-            </w:r>
-            <w:r>
-              <w:rPr>
-                <w:noProof/>
-                <w:webHidden/>
-              </w:rPr>
-              <w:fldChar w:fldCharType="begin"/>
-            </w:r>
-            <w:r>
-              <w:rPr>
-                <w:noProof/>
-                <w:webHidden/>
-              </w:rPr>
-              <w:instrText xml:space="preserve"> PAGEREF _Toc512789361 \h </w:instrText>
-            </w:r>
-            <w:r>
-              <w:rPr>
-                <w:noProof/>
-                <w:webHidden/>
-              </w:rPr>
-            </w:r>
-            <w:r>
-              <w:rPr>
-                <w:noProof/>
-                <w:webHidden/>
-              </w:rPr>
-              <w:fldChar w:fldCharType="separate"/>
-            </w:r>
-            <w:r>
-              <w:rPr>
-                <w:noProof/>
-                <w:webHidden/>
-              </w:rPr>
-              <w:t>12</w:t>
-            </w:r>
-            <w:r>
-              <w:rPr>
-                <w:noProof/>
-                <w:webHidden/>
-              </w:rPr>
-              <w:fldChar w:fldCharType="end"/>
-            </w:r>
-          </w:hyperlink>
-        </w:p>
-        <w:p>
-          <w:pPr>
-            <w:pStyle w:val="Obsah3"/>
-            <w:tabs>
-              <w:tab w:val="right" w:leader="dot" w:pos="9060"/>
-            </w:tabs>
-            <w:rPr>
-              <w:noProof/>
-              <w:lang w:eastAsia="cs-CZ"/>
-            </w:rPr>
-          </w:pPr>
-          <w:hyperlink w:anchor="_Toc512789362" w:history="1">
-            <w:r>
-              <w:rPr>
-                <w:rStyle w:val="Hypertextovodkaz"/>
-                <w:noProof/>
-                <w:lang w:bidi="en-US"/>
-              </w:rPr>
-              <w:t>categories «table»</w:t>
-            </w:r>
-            <w:r>
-              <w:rPr>
-                <w:noProof/>
-                <w:webHidden/>
-              </w:rPr>
-              <w:tab/>
-            </w:r>
-            <w:r>
-              <w:rPr>
-                <w:noProof/>
-                <w:webHidden/>
-              </w:rPr>
-              <w:fldChar w:fldCharType="begin"/>
-            </w:r>
-            <w:r>
-              <w:rPr>
-                <w:noProof/>
-                <w:webHidden/>
-              </w:rPr>
-              <w:instrText xml:space="preserve"> PAGEREF _Toc512789362 \h </w:instrText>
-            </w:r>
-            <w:r>
-              <w:rPr>
-                <w:noProof/>
-                <w:webHidden/>
-              </w:rPr>
-            </w:r>
-            <w:r>
-              <w:rPr>
-                <w:noProof/>
-                <w:webHidden/>
-              </w:rPr>
-              <w:fldChar w:fldCharType="separate"/>
-            </w:r>
-            <w:r>
-              <w:rPr>
-                <w:noProof/>
-                <w:webHidden/>
-              </w:rPr>
-              <w:t>12</w:t>
-            </w:r>
-            <w:r>
-              <w:rPr>
-                <w:noProof/>
-                <w:webHidden/>
-              </w:rPr>
-              <w:fldChar w:fldCharType="end"/>
-            </w:r>
-          </w:hyperlink>
-        </w:p>
-        <w:p>
-          <w:pPr>
-            <w:pStyle w:val="Obsah3"/>
-            <w:tabs>
-              <w:tab w:val="right" w:leader="dot" w:pos="9060"/>
-            </w:tabs>
-            <w:rPr>
-              <w:noProof/>
-              <w:lang w:eastAsia="cs-CZ"/>
-            </w:rPr>
-          </w:pPr>
-          <w:hyperlink w:anchor="_Toc512789363" w:history="1">
-            <w:r>
-              <w:rPr>
-                <w:rStyle w:val="Hypertextovodkaz"/>
-                <w:noProof/>
-                <w:lang w:bidi="en-US"/>
-              </w:rPr>
-              <w:t>categories_name «table»</w:t>
-            </w:r>
-            <w:r>
-              <w:rPr>
-                <w:noProof/>
-                <w:webHidden/>
-              </w:rPr>
-              <w:tab/>
-            </w:r>
-            <w:r>
-              <w:rPr>
-                <w:noProof/>
-                <w:webHidden/>
-              </w:rPr>
-              <w:fldChar w:fldCharType="begin"/>
-            </w:r>
-            <w:r>
-              <w:rPr>
-                <w:noProof/>
-                <w:webHidden/>
-              </w:rPr>
-              <w:instrText xml:space="preserve"> PAGEREF _Toc512789363 \h </w:instrText>
-            </w:r>
-            <w:r>
-              <w:rPr>
-                <w:noProof/>
-                <w:webHidden/>
-              </w:rPr>
-            </w:r>
-            <w:r>
-              <w:rPr>
-                <w:noProof/>
-                <w:webHidden/>
-              </w:rPr>
-              <w:fldChar w:fldCharType="separate"/>
-            </w:r>
-            <w:r>
-              <w:rPr>
-                <w:noProof/>
-                <w:webHidden/>
-              </w:rPr>
-              <w:t>12</w:t>
-            </w:r>
-            <w:r>
-              <w:rPr>
-                <w:noProof/>
-                <w:webHidden/>
-              </w:rPr>
-              <w:fldChar w:fldCharType="end"/>
-            </w:r>
-          </w:hyperlink>
-        </w:p>
-        <w:p>
-          <w:pPr>
-            <w:pStyle w:val="Obsah3"/>
-            <w:tabs>
-              <w:tab w:val="right" w:leader="dot" w:pos="9060"/>
-            </w:tabs>
-            <w:rPr>
-              <w:noProof/>
-              <w:lang w:eastAsia="cs-CZ"/>
-            </w:rPr>
-          </w:pPr>
-          <w:hyperlink w:anchor="_Toc512789364" w:history="1">
-            <w:r>
-              <w:rPr>
-                <w:rStyle w:val="Hypertextovodkaz"/>
-                <w:noProof/>
-                <w:lang w:bidi="en-US"/>
-              </w:rPr>
-              <w:t>language «table»</w:t>
-            </w:r>
-            <w:r>
-              <w:rPr>
-                <w:noProof/>
-                <w:webHidden/>
-              </w:rPr>
-              <w:tab/>
-            </w:r>
-            <w:r>
-              <w:rPr>
-                <w:noProof/>
-                <w:webHidden/>
-              </w:rPr>
-              <w:fldChar w:fldCharType="begin"/>
-            </w:r>
-            <w:r>
-              <w:rPr>
-                <w:noProof/>
-                <w:webHidden/>
-              </w:rPr>
-              <w:instrText xml:space="preserve"> PAGEREF _Toc512789364 \h </w:instrText>
-            </w:r>
-            <w:r>
-              <w:rPr>
-                <w:noProof/>
-                <w:webHidden/>
-              </w:rPr>
-            </w:r>
-            <w:r>
-              <w:rPr>
-                <w:noProof/>
-                <w:webHidden/>
-              </w:rPr>
-              <w:fldChar w:fldCharType="separate"/>
-            </w:r>
-            <w:r>
-              <w:rPr>
-                <w:noProof/>
-                <w:webHidden/>
-              </w:rPr>
-              <w:t>12</w:t>
-            </w:r>
-            <w:r>
-              <w:rPr>
-                <w:noProof/>
-                <w:webHidden/>
-              </w:rPr>
-              <w:fldChar w:fldCharType="end"/>
-            </w:r>
-          </w:hyperlink>
-        </w:p>
-        <w:p>
-          <w:pPr>
-            <w:pStyle w:val="Obsah2"/>
-            <w:tabs>
-              <w:tab w:val="right" w:leader="dot" w:pos="9060"/>
-            </w:tabs>
-            <w:rPr>
-              <w:noProof/>
-              <w:lang w:eastAsia="cs-CZ"/>
-            </w:rPr>
-          </w:pPr>
-          <w:hyperlink w:anchor="_Toc512789365" w:history="1">
-            <w:r>
-              <w:rPr>
-                <w:rStyle w:val="Hypertextovodkaz"/>
-                <w:noProof/>
-                <w:lang w:bidi="en-US"/>
-              </w:rPr>
-              <w:t>E</w:t>
-            </w:r>
-            <w:r>
-              <w:rPr>
-                <w:rStyle w:val="Hypertextovodkaz"/>
-                <w:noProof/>
-                <w:lang w:bidi="en-US"/>
-              </w:rPr>
-              <w:t>vidence objednávek a rezervací</w:t>
-            </w:r>
-            <w:r>
-              <w:rPr>
-                <w:noProof/>
-                <w:webHidden/>
-              </w:rPr>
-              <w:tab/>
-            </w:r>
-            <w:r>
-              <w:rPr>
-                <w:noProof/>
-                <w:webHidden/>
-              </w:rPr>
-              <w:fldChar w:fldCharType="begin"/>
-            </w:r>
-            <w:r>
-              <w:rPr>
-                <w:noProof/>
-                <w:webHidden/>
-              </w:rPr>
-              <w:instrText xml:space="preserve"> PAGEREF _Toc512789365 \h </w:instrText>
-            </w:r>
-            <w:r>
-              <w:rPr>
-                <w:noProof/>
-                <w:webHidden/>
-              </w:rPr>
-            </w:r>
-            <w:r>
-              <w:rPr>
-                <w:noProof/>
-                <w:webHidden/>
-              </w:rPr>
-              <w:fldChar w:fldCharType="separate"/>
-            </w:r>
-            <w:r>
-              <w:rPr>
-                <w:noProof/>
-                <w:webHidden/>
-              </w:rPr>
-              <w:t>13</w:t>
-            </w:r>
-            <w:r>
-              <w:rPr>
-                <w:noProof/>
-                <w:webHidden/>
-              </w:rPr>
-              <w:fldChar w:fldCharType="end"/>
-            </w:r>
-          </w:hyperlink>
-        </w:p>
-        <w:p>
-          <w:pPr>
-            <w:pStyle w:val="Obsah3"/>
-            <w:tabs>
-              <w:tab w:val="right" w:leader="dot" w:pos="9060"/>
-            </w:tabs>
-            <w:rPr>
-              <w:noProof/>
-              <w:lang w:eastAsia="cs-CZ"/>
-            </w:rPr>
-          </w:pPr>
-          <w:hyperlink w:anchor="_Toc512789366" w:history="1">
-            <w:r>
-              <w:rPr>
-                <w:rStyle w:val="Hypertextovodkaz"/>
-                <w:noProof/>
-                <w:lang w:bidi="en-US"/>
-              </w:rPr>
-              <w:t>restaurant «table»</w:t>
-            </w:r>
-            <w:r>
-              <w:rPr>
-                <w:noProof/>
-                <w:webHidden/>
-              </w:rPr>
-              <w:tab/>
-            </w:r>
-            <w:r>
-              <w:rPr>
-                <w:noProof/>
-                <w:webHidden/>
-              </w:rPr>
-              <w:fldChar w:fldCharType="begin"/>
-            </w:r>
-            <w:r>
-              <w:rPr>
-                <w:noProof/>
-                <w:webHidden/>
-              </w:rPr>
-              <w:instrText xml:space="preserve"> PAGEREF _Toc512789366 \h </w:instrText>
-            </w:r>
-            <w:r>
-              <w:rPr>
-                <w:noProof/>
-                <w:webHidden/>
-              </w:rPr>
-            </w:r>
-            <w:r>
-              <w:rPr>
-                <w:noProof/>
-                <w:webHidden/>
-              </w:rPr>
-              <w:fldChar w:fldCharType="separate"/>
-            </w:r>
-            <w:r>
-              <w:rPr>
-                <w:noProof/>
-                <w:webHidden/>
-              </w:rPr>
-              <w:t>13</w:t>
-            </w:r>
-            <w:r>
-              <w:rPr>
-                <w:noProof/>
-                <w:webHidden/>
-              </w:rPr>
-              <w:fldChar w:fldCharType="end"/>
-            </w:r>
-          </w:hyperlink>
-        </w:p>
-        <w:p>
-          <w:pPr>
-            <w:pStyle w:val="Obsah3"/>
-            <w:tabs>
-              <w:tab w:val="right" w:leader="dot" w:pos="9060"/>
-            </w:tabs>
-            <w:rPr>
-              <w:noProof/>
-              <w:lang w:eastAsia="cs-CZ"/>
-            </w:rPr>
-          </w:pPr>
-          <w:hyperlink w:anchor="_Toc512789367" w:history="1">
-            <w:r>
-              <w:rPr>
-                <w:rStyle w:val="Hypertextovodkaz"/>
-                <w:noProof/>
-                <w:lang w:bidi="en-US"/>
-              </w:rPr>
-              <w:t>branch «table»</w:t>
-            </w:r>
-            <w:r>
-              <w:rPr>
-                <w:noProof/>
-                <w:webHidden/>
-              </w:rPr>
-              <w:tab/>
-            </w:r>
-            <w:r>
-              <w:rPr>
-                <w:noProof/>
-                <w:webHidden/>
-              </w:rPr>
-              <w:fldChar w:fldCharType="begin"/>
-            </w:r>
-            <w:r>
-              <w:rPr>
-                <w:noProof/>
-                <w:webHidden/>
-              </w:rPr>
-              <w:instrText xml:space="preserve"> PAGEREF _Toc512789367 \h </w:instrText>
-            </w:r>
-            <w:r>
-              <w:rPr>
-                <w:noProof/>
-                <w:webHidden/>
-              </w:rPr>
-            </w:r>
-            <w:r>
-              <w:rPr>
-                <w:noProof/>
-                <w:webHidden/>
-              </w:rPr>
-              <w:fldChar w:fldCharType="separate"/>
-            </w:r>
-            <w:r>
-              <w:rPr>
-                <w:noProof/>
-                <w:webHidden/>
-              </w:rPr>
-              <w:t>14</w:t>
-            </w:r>
-            <w:r>
-              <w:rPr>
-                <w:noProof/>
-                <w:webHidden/>
-              </w:rPr>
-              <w:fldChar w:fldCharType="end"/>
-            </w:r>
-          </w:hyperlink>
-        </w:p>
-        <w:p>
-          <w:pPr>
-            <w:pStyle w:val="Obsah3"/>
-            <w:tabs>
-              <w:tab w:val="right" w:leader="dot" w:pos="9060"/>
-            </w:tabs>
-            <w:rPr>
-              <w:noProof/>
-              <w:lang w:eastAsia="cs-CZ"/>
-            </w:rPr>
-          </w:pPr>
-          <w:hyperlink w:anchor="_Toc512789368" w:history="1">
-            <w:r>
-              <w:rPr>
-                <w:rStyle w:val="Hypertextovodkaz"/>
-                <w:noProof/>
-                <w:lang w:bidi="en-US"/>
-              </w:rPr>
-              <w:t>rezervation «table»</w:t>
-            </w:r>
-            <w:r>
-              <w:rPr>
-                <w:noProof/>
-                <w:webHidden/>
-              </w:rPr>
-              <w:tab/>
-            </w:r>
-            <w:r>
-              <w:rPr>
-                <w:noProof/>
-                <w:webHidden/>
-              </w:rPr>
-              <w:fldChar w:fldCharType="begin"/>
-            </w:r>
-            <w:r>
-              <w:rPr>
-                <w:noProof/>
-                <w:webHidden/>
-              </w:rPr>
-              <w:instrText xml:space="preserve"> PAGEREF _Toc512789368 \h </w:instrText>
-            </w:r>
-            <w:r>
-              <w:rPr>
-                <w:noProof/>
-                <w:webHidden/>
-              </w:rPr>
-            </w:r>
-            <w:r>
-              <w:rPr>
-                <w:noProof/>
-                <w:webHidden/>
-              </w:rPr>
-              <w:fldChar w:fldCharType="separate"/>
-            </w:r>
-            <w:r>
-              <w:rPr>
-                <w:noProof/>
-                <w:webHidden/>
-              </w:rPr>
-              <w:t>14</w:t>
-            </w:r>
-            <w:r>
-              <w:rPr>
-                <w:noProof/>
-                <w:webHidden/>
-              </w:rPr>
-              <w:fldChar w:fldCharType="end"/>
-            </w:r>
-          </w:hyperlink>
-        </w:p>
-        <w:p>
-          <w:pPr>
-            <w:pStyle w:val="Obsah3"/>
-            <w:tabs>
-              <w:tab w:val="right" w:leader="dot" w:pos="9060"/>
-            </w:tabs>
-            <w:rPr>
-              <w:noProof/>
-              <w:lang w:eastAsia="cs-CZ"/>
-            </w:rPr>
-          </w:pPr>
-          <w:hyperlink w:anchor="_Toc512789369" w:history="1">
-            <w:r>
-              <w:rPr>
-                <w:rStyle w:val="Hypertextovodkaz"/>
-                <w:noProof/>
-                <w:lang w:bidi="en-US"/>
-              </w:rPr>
-              <w:t>orders «table»</w:t>
-            </w:r>
-            <w:r>
-              <w:rPr>
-                <w:noProof/>
-                <w:webHidden/>
-              </w:rPr>
-              <w:tab/>
-            </w:r>
-            <w:r>
-              <w:rPr>
-                <w:noProof/>
-                <w:webHidden/>
-              </w:rPr>
-              <w:fldChar w:fldCharType="begin"/>
-            </w:r>
-            <w:r>
-              <w:rPr>
-                <w:noProof/>
-                <w:webHidden/>
-              </w:rPr>
-              <w:instrText xml:space="preserve"> PAGEREF _Toc512789369 \h </w:instrText>
-            </w:r>
-            <w:r>
-              <w:rPr>
-                <w:noProof/>
-                <w:webHidden/>
-              </w:rPr>
-            </w:r>
-            <w:r>
-              <w:rPr>
-                <w:noProof/>
-                <w:webHidden/>
-              </w:rPr>
-              <w:fldChar w:fldCharType="separate"/>
-            </w:r>
-            <w:r>
-              <w:rPr>
-                <w:noProof/>
-                <w:webHidden/>
-              </w:rPr>
-              <w:t>14</w:t>
-            </w:r>
-            <w:r>
-              <w:rPr>
-                <w:noProof/>
-                <w:webHidden/>
-              </w:rPr>
-              <w:fldChar w:fldCharType="end"/>
-            </w:r>
-          </w:hyperlink>
-        </w:p>
-        <w:p>
-          <w:pPr>
-            <w:pStyle w:val="Obsah3"/>
-            <w:tabs>
-              <w:tab w:val="right" w:leader="dot" w:pos="9060"/>
-            </w:tabs>
-            <w:rPr>
-              <w:noProof/>
-              <w:lang w:eastAsia="cs-CZ"/>
-            </w:rPr>
-          </w:pPr>
-          <w:hyperlink w:anchor="_Toc512789370" w:history="1">
-            <w:r>
-              <w:rPr>
-                <w:rStyle w:val="Hypertextovodkaz"/>
-                <w:noProof/>
-                <w:lang w:bidi="en-US"/>
-              </w:rPr>
-              <w:t>order_item «table»</w:t>
-            </w:r>
-            <w:r>
-              <w:rPr>
-                <w:noProof/>
-                <w:webHidden/>
-              </w:rPr>
-              <w:tab/>
-            </w:r>
-            <w:r>
-              <w:rPr>
-                <w:noProof/>
-                <w:webHidden/>
-              </w:rPr>
-              <w:fldChar w:fldCharType="begin"/>
-            </w:r>
-            <w:r>
-              <w:rPr>
-                <w:noProof/>
-                <w:webHidden/>
-              </w:rPr>
-              <w:instrText xml:space="preserve"> PAGEREF _Toc512789370 \h </w:instrText>
-            </w:r>
-            <w:r>
-              <w:rPr>
-                <w:noProof/>
-                <w:webHidden/>
-              </w:rPr>
-            </w:r>
-            <w:r>
-              <w:rPr>
-                <w:noProof/>
-                <w:webHidden/>
-              </w:rPr>
-              <w:fldChar w:fldCharType="separate"/>
-            </w:r>
-            <w:r>
-              <w:rPr>
-                <w:noProof/>
-                <w:webHidden/>
-              </w:rPr>
-              <w:t>14</w:t>
-            </w:r>
-            <w:r>
-              <w:rPr>
-                <w:noProof/>
-                <w:webHidden/>
-              </w:rPr>
-              <w:fldChar w:fldCharType="end"/>
-            </w:r>
-          </w:hyperlink>
-        </w:p>
-        <w:p>
-          <w:pPr>
-            <w:pStyle w:val="Obsah2"/>
-            <w:tabs>
-              <w:tab w:val="right" w:leader="dot" w:pos="9060"/>
-            </w:tabs>
-            <w:rPr>
-              <w:noProof/>
-              <w:lang w:eastAsia="cs-CZ"/>
-            </w:rPr>
-          </w:pPr>
-          <w:hyperlink w:anchor="_Toc512789371" w:history="1">
-            <w:r>
-              <w:rPr>
-                <w:rStyle w:val="Hypertextovodkaz"/>
-                <w:noProof/>
-                <w:lang w:bidi="en-US"/>
-              </w:rPr>
-              <w:t>E</w:t>
-            </w:r>
-            <w:r>
-              <w:rPr>
-                <w:rStyle w:val="Hypertextovodkaz"/>
-                <w:noProof/>
-                <w:lang w:bidi="en-US"/>
-              </w:rPr>
-              <w:t>vidence tabulek pro nastavení</w:t>
-            </w:r>
-            <w:r>
-              <w:rPr>
-                <w:noProof/>
-                <w:webHidden/>
-              </w:rPr>
-              <w:tab/>
-            </w:r>
-            <w:r>
-              <w:rPr>
-                <w:noProof/>
-                <w:webHidden/>
-              </w:rPr>
-              <w:fldChar w:fldCharType="begin"/>
-            </w:r>
-            <w:r>
-              <w:rPr>
-                <w:noProof/>
-                <w:webHidden/>
-              </w:rPr>
-              <w:instrText xml:space="preserve"> PAGEREF _Toc512789371 \h </w:instrText>
-            </w:r>
-            <w:r>
-              <w:rPr>
-                <w:noProof/>
-                <w:webHidden/>
-              </w:rPr>
-            </w:r>
-            <w:r>
-              <w:rPr>
-                <w:noProof/>
-                <w:webHidden/>
-              </w:rPr>
-              <w:fldChar w:fldCharType="separate"/>
-            </w:r>
-            <w:r>
-              <w:rPr>
-                <w:noProof/>
-                <w:webHidden/>
-              </w:rPr>
-              <w:t>15</w:t>
-            </w:r>
-            <w:r>
-              <w:rPr>
-                <w:noProof/>
-                <w:webHidden/>
-              </w:rPr>
-              <w:fldChar w:fldCharType="end"/>
-            </w:r>
-          </w:hyperlink>
-        </w:p>
-        <w:p>
-          <w:pPr>
-            <w:pStyle w:val="Obsah3"/>
-            <w:tabs>
-              <w:tab w:val="right" w:leader="dot" w:pos="9060"/>
-            </w:tabs>
-            <w:rPr>
-              <w:noProof/>
-              <w:lang w:eastAsia="cs-CZ"/>
-            </w:rPr>
-          </w:pPr>
-          <w:hyperlink w:anchor="_Toc512789372" w:history="1">
-            <w:r>
-              <w:rPr>
-                <w:rStyle w:val="Hypertextovodkaz"/>
-                <w:noProof/>
-                <w:lang w:bidi="en-US"/>
-              </w:rPr>
-              <w:t>restaurant «table»</w:t>
-            </w:r>
-            <w:r>
-              <w:rPr>
-                <w:noProof/>
-                <w:webHidden/>
-              </w:rPr>
-              <w:tab/>
-            </w:r>
-            <w:r>
-              <w:rPr>
-                <w:noProof/>
-                <w:webHidden/>
-              </w:rPr>
-              <w:fldChar w:fldCharType="begin"/>
-            </w:r>
-            <w:r>
-              <w:rPr>
-                <w:noProof/>
-                <w:webHidden/>
-              </w:rPr>
-              <w:instrText xml:space="preserve"> PAGEREF _Toc512789372 \h </w:instrText>
-            </w:r>
-            <w:r>
-              <w:rPr>
-                <w:noProof/>
-                <w:webHidden/>
-              </w:rPr>
-            </w:r>
-            <w:r>
-              <w:rPr>
-                <w:noProof/>
-                <w:webHidden/>
-              </w:rPr>
-              <w:fldChar w:fldCharType="separate"/>
-            </w:r>
-            <w:r>
-              <w:rPr>
-                <w:noProof/>
-                <w:webHidden/>
-              </w:rPr>
-              <w:t>15</w:t>
-            </w:r>
-            <w:r>
-              <w:rPr>
-                <w:noProof/>
-                <w:webHidden/>
-              </w:rPr>
-              <w:fldChar w:fldCharType="end"/>
-            </w:r>
-          </w:hyperlink>
-        </w:p>
-        <w:p>
-          <w:pPr>
-            <w:pStyle w:val="Obsah3"/>
-            <w:tabs>
-              <w:tab w:val="right" w:leader="dot" w:pos="9060"/>
-            </w:tabs>
-            <w:rPr>
-              <w:noProof/>
-              <w:lang w:eastAsia="cs-CZ"/>
-            </w:rPr>
-          </w:pPr>
-          <w:hyperlink w:anchor="_Toc512789373" w:history="1">
-            <w:r>
-              <w:rPr>
-                <w:rStyle w:val="Hypertextovodkaz"/>
-                <w:noProof/>
-                <w:lang w:bidi="en-US"/>
-              </w:rPr>
-              <w:t>language «table»</w:t>
-            </w:r>
-            <w:r>
-              <w:rPr>
-                <w:noProof/>
-                <w:webHidden/>
-              </w:rPr>
-              <w:tab/>
-            </w:r>
-            <w:r>
-              <w:rPr>
-                <w:noProof/>
-                <w:webHidden/>
-              </w:rPr>
-              <w:fldChar w:fldCharType="begin"/>
-            </w:r>
-            <w:r>
-              <w:rPr>
-                <w:noProof/>
-                <w:webHidden/>
-              </w:rPr>
-              <w:instrText xml:space="preserve"> PAGEREF _Toc512789373 \h </w:instrText>
-            </w:r>
-            <w:r>
-              <w:rPr>
-                <w:noProof/>
-                <w:webHidden/>
-              </w:rPr>
-            </w:r>
-            <w:r>
-              <w:rPr>
-                <w:noProof/>
-                <w:webHidden/>
-              </w:rPr>
-              <w:fldChar w:fldCharType="separate"/>
-            </w:r>
-            <w:r>
-              <w:rPr>
-                <w:noProof/>
-                <w:webHidden/>
-              </w:rPr>
-              <w:t>16</w:t>
-            </w:r>
-            <w:r>
-              <w:rPr>
-                <w:noProof/>
-                <w:webHidden/>
-              </w:rPr>
-              <w:fldChar w:fldCharType="end"/>
-            </w:r>
-          </w:hyperlink>
-        </w:p>
-        <w:p>
-          <w:pPr>
-            <w:pStyle w:val="Obsah3"/>
-            <w:tabs>
-              <w:tab w:val="right" w:leader="dot" w:pos="9060"/>
-            </w:tabs>
-            <w:rPr>
-              <w:noProof/>
-              <w:lang w:eastAsia="cs-CZ"/>
-            </w:rPr>
-          </w:pPr>
-          <w:hyperlink w:anchor="_Toc512789374" w:history="1">
-            <w:r>
-              <w:rPr>
-                <w:rStyle w:val="Hypertextovodkaz"/>
-                <w:noProof/>
-                <w:lang w:bidi="en-US"/>
-              </w:rPr>
-              <w:t>about_us_config «table»</w:t>
-            </w:r>
-            <w:r>
-              <w:rPr>
-                <w:noProof/>
-                <w:webHidden/>
-              </w:rPr>
-              <w:tab/>
-            </w:r>
-            <w:r>
-              <w:rPr>
-                <w:noProof/>
-                <w:webHidden/>
-              </w:rPr>
-              <w:fldChar w:fldCharType="begin"/>
-            </w:r>
-            <w:r>
-              <w:rPr>
-                <w:noProof/>
-                <w:webHidden/>
-              </w:rPr>
-              <w:instrText xml:space="preserve"> PAGEREF _Toc512789374 \h </w:instrText>
-            </w:r>
-            <w:r>
-              <w:rPr>
-                <w:noProof/>
-                <w:webHidden/>
-              </w:rPr>
-            </w:r>
-            <w:r>
-              <w:rPr>
-                <w:noProof/>
-                <w:webHidden/>
-              </w:rPr>
-              <w:fldChar w:fldCharType="separate"/>
-            </w:r>
-            <w:r>
-              <w:rPr>
-                <w:noProof/>
-                <w:webHidden/>
-              </w:rPr>
-              <w:t>16</w:t>
-            </w:r>
-            <w:r>
-              <w:rPr>
-                <w:noProof/>
-                <w:webHidden/>
-              </w:rPr>
-              <w:fldChar w:fldCharType="end"/>
-            </w:r>
-          </w:hyperlink>
-        </w:p>
-        <w:p>
-          <w:pPr>
-            <w:pStyle w:val="Obsah3"/>
-            <w:tabs>
-              <w:tab w:val="right" w:leader="dot" w:pos="9060"/>
-            </w:tabs>
-            <w:rPr>
-              <w:noProof/>
-              <w:lang w:eastAsia="cs-CZ"/>
-            </w:rPr>
-          </w:pPr>
-          <w:hyperlink w:anchor="_Toc512789375" w:history="1">
-            <w:r>
-              <w:rPr>
-                <w:rStyle w:val="Hypertextovodkaz"/>
-                <w:noProof/>
-                <w:lang w:bidi="en-US"/>
-              </w:rPr>
-              <w:t>menus_config «table»</w:t>
-            </w:r>
-            <w:r>
-              <w:rPr>
-                <w:noProof/>
-                <w:webHidden/>
-              </w:rPr>
-              <w:tab/>
-            </w:r>
-            <w:r>
-              <w:rPr>
-                <w:noProof/>
-                <w:webHidden/>
-              </w:rPr>
-              <w:fldChar w:fldCharType="begin"/>
-            </w:r>
-            <w:r>
-              <w:rPr>
-                <w:noProof/>
-                <w:webHidden/>
-              </w:rPr>
-              <w:instrText xml:space="preserve"> PAGEREF _Toc512789375 \h </w:instrText>
-            </w:r>
-            <w:r>
-              <w:rPr>
-                <w:noProof/>
-                <w:webHidden/>
-              </w:rPr>
-            </w:r>
-            <w:r>
-              <w:rPr>
-                <w:noProof/>
-                <w:webHidden/>
-              </w:rPr>
-              <w:fldChar w:fldCharType="separate"/>
-            </w:r>
-            <w:r>
-              <w:rPr>
-                <w:noProof/>
-                <w:webHidden/>
-              </w:rPr>
-              <w:t>16</w:t>
-            </w:r>
-            <w:r>
-              <w:rPr>
-                <w:noProof/>
-                <w:webHidden/>
-              </w:rPr>
-              <w:fldChar w:fldCharType="end"/>
-            </w:r>
-          </w:hyperlink>
-        </w:p>
-        <w:p>
-          <w:pPr>
-            <w:pStyle w:val="Obsah3"/>
-            <w:tabs>
-              <w:tab w:val="right" w:leader="dot" w:pos="9060"/>
-            </w:tabs>
-            <w:rPr>
-              <w:noProof/>
-              <w:lang w:eastAsia="cs-CZ"/>
-            </w:rPr>
-          </w:pPr>
-          <w:hyperlink w:anchor="_Toc512789376" w:history="1">
-            <w:r>
-              <w:rPr>
-                <w:rStyle w:val="Hypertextovodkaz"/>
-                <w:noProof/>
-                <w:lang w:bidi="en-US"/>
-              </w:rPr>
-              <w:t>contact_config «table»</w:t>
-            </w:r>
-            <w:r>
-              <w:rPr>
-                <w:noProof/>
-                <w:webHidden/>
-              </w:rPr>
-              <w:tab/>
-            </w:r>
-            <w:r>
-              <w:rPr>
-                <w:noProof/>
-                <w:webHidden/>
-              </w:rPr>
-              <w:fldChar w:fldCharType="begin"/>
-            </w:r>
-            <w:r>
-              <w:rPr>
-                <w:noProof/>
-                <w:webHidden/>
-              </w:rPr>
-              <w:instrText xml:space="preserve"> PAGEREF _Toc512789376 \h </w:instrText>
-            </w:r>
-            <w:r>
-              <w:rPr>
-                <w:noProof/>
-                <w:webHidden/>
-              </w:rPr>
-            </w:r>
-            <w:r>
-              <w:rPr>
-                <w:noProof/>
-                <w:webHidden/>
-              </w:rPr>
-              <w:fldChar w:fldCharType="separate"/>
-            </w:r>
-            <w:r>
-              <w:rPr>
-                <w:noProof/>
-                <w:webHidden/>
-              </w:rPr>
-              <w:t>16</w:t>
-            </w:r>
-            <w:r>
-              <w:rPr>
-                <w:noProof/>
-                <w:webHidden/>
-              </w:rPr>
-              <w:fldChar w:fldCharType="end"/>
-            </w:r>
-          </w:hyperlink>
-        </w:p>
-        <w:p>
-          <w:pPr>
-            <w:pStyle w:val="Obsah3"/>
-            <w:tabs>
-              <w:tab w:val="right" w:leader="dot" w:pos="9060"/>
-            </w:tabs>
-            <w:rPr>
-              <w:noProof/>
-              <w:lang w:eastAsia="cs-CZ"/>
-            </w:rPr>
-          </w:pPr>
-          <w:hyperlink w:anchor="_Toc512789377" w:history="1">
-            <w:r>
-              <w:rPr>
-                <w:rStyle w:val="Hypertextovodkaz"/>
-                <w:noProof/>
-                <w:lang w:bidi="en-US"/>
-              </w:rPr>
-              <w:t>general_config «table»</w:t>
-            </w:r>
-            <w:r>
-              <w:rPr>
-                <w:noProof/>
-                <w:webHidden/>
-              </w:rPr>
-              <w:tab/>
-            </w:r>
-            <w:r>
-              <w:rPr>
-                <w:noProof/>
-                <w:webHidden/>
-              </w:rPr>
-              <w:fldChar w:fldCharType="begin"/>
-            </w:r>
-            <w:r>
-              <w:rPr>
-                <w:noProof/>
-                <w:webHidden/>
-              </w:rPr>
-              <w:instrText xml:space="preserve"> PAGEREF _Toc512789377 \h </w:instrText>
-            </w:r>
-            <w:r>
-              <w:rPr>
-                <w:noProof/>
-                <w:webHidden/>
-              </w:rPr>
-            </w:r>
-            <w:r>
-              <w:rPr>
-                <w:noProof/>
-                <w:webHidden/>
-              </w:rPr>
-              <w:fldChar w:fldCharType="separate"/>
-            </w:r>
-            <w:r>
-              <w:rPr>
-                <w:noProof/>
-                <w:webHidden/>
-              </w:rPr>
-              <w:t>16</w:t>
-            </w:r>
-            <w:r>
-              <w:rPr>
-                <w:noProof/>
-                <w:webHidden/>
-              </w:rPr>
-              <w:fldChar w:fldCharType="end"/>
-            </w:r>
-          </w:hyperlink>
-        </w:p>
-        <w:p>
-          <w:pPr>
-            <w:pStyle w:val="Obsah3"/>
-            <w:tabs>
-              <w:tab w:val="right" w:leader="dot" w:pos="9060"/>
-            </w:tabs>
-            <w:rPr>
-              <w:noProof/>
-              <w:lang w:eastAsia="cs-CZ"/>
-            </w:rPr>
-          </w:pPr>
-          <w:hyperlink w:anchor="_Toc512789378" w:history="1">
-            <w:r>
-              <w:rPr>
-                <w:rStyle w:val="Hypertextovodkaz"/>
-                <w:noProof/>
-                <w:lang w:bidi="en-US"/>
-              </w:rPr>
-              <w:t>rezervation_config «table»</w:t>
-            </w:r>
-            <w:r>
-              <w:rPr>
-                <w:noProof/>
-                <w:webHidden/>
-              </w:rPr>
-              <w:tab/>
-            </w:r>
-            <w:r>
-              <w:rPr>
-                <w:noProof/>
-                <w:webHidden/>
-              </w:rPr>
-              <w:fldChar w:fldCharType="begin"/>
-            </w:r>
-            <w:r>
-              <w:rPr>
-                <w:noProof/>
-                <w:webHidden/>
-              </w:rPr>
-              <w:instrText xml:space="preserve"> PAGEREF _Toc512789378 \h </w:instrText>
-            </w:r>
-            <w:r>
-              <w:rPr>
-                <w:noProof/>
-                <w:webHidden/>
-              </w:rPr>
-            </w:r>
-            <w:r>
-              <w:rPr>
-                <w:noProof/>
-                <w:webHidden/>
-              </w:rPr>
-              <w:fldChar w:fldCharType="separate"/>
-            </w:r>
-            <w:r>
-              <w:rPr>
-                <w:noProof/>
-                <w:webHidden/>
-              </w:rPr>
-              <w:t>17</w:t>
-            </w:r>
-            <w:r>
-              <w:rPr>
-                <w:noProof/>
-                <w:webHidden/>
-              </w:rPr>
-              <w:fldChar w:fldCharType="end"/>
-            </w:r>
-          </w:hyperlink>
-        </w:p>
-        <w:p>
-          <w:pPr>
-            <w:pStyle w:val="Obsah3"/>
-            <w:tabs>
-              <w:tab w:val="right" w:leader="dot" w:pos="9060"/>
-            </w:tabs>
-            <w:rPr>
-              <w:noProof/>
-              <w:lang w:eastAsia="cs-CZ"/>
-            </w:rPr>
-          </w:pPr>
-          <w:hyperlink w:anchor="_Toc512789379" w:history="1">
-            <w:r>
-              <w:rPr>
-                <w:rStyle w:val="Hypertextovodkaz"/>
-                <w:noProof/>
-                <w:lang w:bidi="en-US"/>
-              </w:rPr>
-              <w:t>intro_config «table»</w:t>
-            </w:r>
-            <w:r>
-              <w:rPr>
-                <w:noProof/>
-                <w:webHidden/>
-              </w:rPr>
-              <w:tab/>
-            </w:r>
-            <w:r>
-              <w:rPr>
-                <w:noProof/>
-                <w:webHidden/>
-              </w:rPr>
-              <w:fldChar w:fldCharType="begin"/>
-            </w:r>
-            <w:r>
-              <w:rPr>
-                <w:noProof/>
-                <w:webHidden/>
-              </w:rPr>
-              <w:instrText xml:space="preserve"> PAGEREF _Toc512789379 \h </w:instrText>
-            </w:r>
-            <w:r>
-              <w:rPr>
-                <w:noProof/>
-                <w:webHidden/>
-              </w:rPr>
-            </w:r>
-            <w:r>
-              <w:rPr>
-                <w:noProof/>
-                <w:webHidden/>
-              </w:rPr>
-              <w:fldChar w:fldCharType="separate"/>
-            </w:r>
-            <w:r>
-              <w:rPr>
-                <w:noProof/>
-                <w:webHidden/>
-              </w:rPr>
-              <w:t>17</w:t>
+              <w:t>5</w:t>
             </w:r>
             <w:r>
               <w:rPr>
@@ -3716,7 +1103,6 @@
           <w:szCs w:val="28"/>
         </w:rPr>
       </w:pPr>
-      <w:bookmarkStart w:id="9" w:name="_Toc512789333"/>
       <w:r>
         <w:br w:type="page"/>
       </w:r>
@@ -3725,22 +1111,23 @@
       <w:pPr>
         <w:pStyle w:val="Nadpis1"/>
       </w:pPr>
+      <w:bookmarkStart w:id="11" w:name="_Toc529302439"/>
       <w:r>
         <w:lastRenderedPageBreak/>
         <w:t>úVOD</w:t>
       </w:r>
-      <w:bookmarkEnd w:id="9"/>
+      <w:bookmarkEnd w:id="11"/>
     </w:p>
     <w:p>
       <w:pPr>
         <w:pStyle w:val="Nadpis2"/>
         <w:jc w:val="left"/>
       </w:pPr>
-      <w:bookmarkStart w:id="10" w:name="_Toc512789334"/>
+      <w:bookmarkStart w:id="12" w:name="_Toc529302440"/>
       <w:r>
         <w:t>autoři projektu</w:t>
       </w:r>
-      <w:bookmarkEnd w:id="10"/>
+      <w:bookmarkEnd w:id="12"/>
     </w:p>
     <w:tbl>
       <w:tblPr>
@@ -4163,17 +1550,17 @@
         <w:pStyle w:val="Nadpis2"/>
         <w:jc w:val="left"/>
       </w:pPr>
-      <w:bookmarkStart w:id="11" w:name="_Toc512789335"/>
     </w:p>
     <w:p>
       <w:pPr>
         <w:pStyle w:val="Nadpis2"/>
         <w:jc w:val="left"/>
       </w:pPr>
+      <w:bookmarkStart w:id="13" w:name="_Toc529302441"/>
       <w:r>
         <w:t>SEMSTEW</w:t>
       </w:r>
-      <w:bookmarkEnd w:id="11"/>
+      <w:bookmarkEnd w:id="13"/>
     </w:p>
     <w:p>
       <w:pPr>
@@ -4290,53 +1677,117 @@
       <w:pPr>
         <w:pStyle w:val="Nadpis1"/>
       </w:pPr>
+      <w:bookmarkStart w:id="14" w:name="_Toc529302442"/>
       <w:r>
         <w:lastRenderedPageBreak/>
         <w:t>Současný stav</w:t>
       </w:r>
+      <w:bookmarkEnd w:id="14"/>
     </w:p>
     <w:p>
       <w:pPr>
         <w:pStyle w:val="Nadpis2"/>
       </w:pPr>
-      <w:bookmarkStart w:id="12" w:name="_Toc512789337"/>
-      <w:r>
-        <w:t>Návrh architektury</w:t>
-      </w:r>
-      <w:bookmarkEnd w:id="12"/>
+      <w:bookmarkStart w:id="15" w:name="_Toc529302443"/>
+      <w:r>
+        <w:t>Tým</w:t>
+      </w:r>
+      <w:bookmarkEnd w:id="15"/>
     </w:p>
     <w:p>
       <w:r>
-        <w:t xml:space="preserve">Architektura aplikace je rozvrhnutá do tří vrstev. </w:t>
-      </w:r>
-      <w:proofErr w:type="spellStart"/>
-      <w:r>
-        <w:t>Frontend</w:t>
-      </w:r>
-      <w:proofErr w:type="spellEnd"/>
-      <w:r>
-        <w:t xml:space="preserve">, </w:t>
-      </w:r>
-      <w:proofErr w:type="spellStart"/>
-      <w:r>
-        <w:t>backend</w:t>
-      </w:r>
-      <w:proofErr w:type="spellEnd"/>
-      <w:r>
-        <w:t xml:space="preserve"> a zvlášť databáze. </w:t>
+        <w:t xml:space="preserve">Původně bylo v týmu </w:t>
+      </w:r>
+      <w:r>
+        <w:t xml:space="preserve">pět lidí. Dohodnuli jsme se všichni, že si předmět SP2 zapíšeme všichni a doděláme projekt zdárně do konce. Po nečekaných událostech jsme zůstali v týmu pouze tři, přesto v projektu nadále pokračujeme. </w:t>
+      </w:r>
+      <w:r>
+        <w:t xml:space="preserve"> </w:t>
       </w:r>
     </w:p>
     <w:p>
-      <w:r>
-        <w:t xml:space="preserve">Použité knihovny a </w:t>
+      <w:pPr>
+        <w:pStyle w:val="Nadpis2"/>
+      </w:pPr>
+      <w:bookmarkStart w:id="16" w:name="_Toc529302444"/>
+      <w:r>
+        <w:t>projekt</w:t>
+      </w:r>
+      <w:bookmarkEnd w:id="16"/>
+    </w:p>
+    <w:p>
+      <w:r>
+        <w:t xml:space="preserve">Současný koncept projektu není dodělaný do konce. </w:t>
+      </w:r>
+      <w:r>
+        <w:t xml:space="preserve">Většina funkčních </w:t>
+      </w:r>
+      <w:r>
+        <w:t xml:space="preserve">i nefunkčních </w:t>
+      </w:r>
+      <w:r>
+        <w:t>požada</w:t>
+      </w:r>
+      <w:r>
+        <w:t>vků</w:t>
+      </w:r>
+      <w:r>
+        <w:t xml:space="preserve"> </w:t>
+      </w:r>
+      <w:r>
+        <w:t>nefunguj</w:t>
+      </w:r>
+      <w:r>
+        <w:t>e,</w:t>
+      </w:r>
+      <w:r>
+        <w:t xml:space="preserve"> jak by měla nebo nejsou vůbec naprogramov</w:t>
+      </w:r>
+      <w:r>
+        <w:t>a</w:t>
+      </w:r>
+      <w:r>
+        <w:t>n</w:t>
+      </w:r>
+      <w:r>
+        <w:t>é</w:t>
+      </w:r>
+      <w:r>
+        <w:t xml:space="preserve">. </w:t>
+      </w:r>
+      <w:r>
+        <w:t>Náš hlavní programátor si předmět nezapsal</w:t>
+      </w:r>
+      <w:r>
+        <w:t xml:space="preserve">, </w:t>
+      </w:r>
+      <w:r>
+        <w:t xml:space="preserve">tudíž orientace v programu </w:t>
+      </w:r>
+      <w:r>
+        <w:t xml:space="preserve">je pro nás složitá. Proto jsme se rozhodli původní projekt překlopit do jiné technologie za účelem zdokonalení se a </w:t>
+      </w:r>
+      <w:r>
+        <w:t xml:space="preserve">naučení se nového jazyku (Python, </w:t>
       </w:r>
       <w:proofErr w:type="spellStart"/>
       <w:r>
-        <w:t>frameworky</w:t>
+        <w:t>Django</w:t>
       </w:r>
       <w:proofErr w:type="spellEnd"/>
       <w:r>
-        <w:t>:</w:t>
+        <w:t>).</w:t>
+      </w:r>
+      <w:r>
+        <w:t xml:space="preserve"> </w:t>
+      </w:r>
+      <w:r>
+        <w:t>Dalšími důvody, které nás vedou k použití nové tech</w:t>
+      </w:r>
+      <w:bookmarkStart w:id="17" w:name="_GoBack"/>
+      <w:bookmarkEnd w:id="17"/>
+      <w:r>
+        <w:t>nologie jsou:</w:t>
       </w:r>
     </w:p>
     <w:p>
@@ -4344,63 +1795,20 @@
         <w:pStyle w:val="Odstavecseseznamem"/>
         <w:numPr>
           <w:ilvl w:val="0"/>
-          <w:numId w:val="38"/>
+          <w:numId w:val="45"/>
         </w:numPr>
       </w:pPr>
       <w:r>
-        <w:t xml:space="preserve">Server webové aplikace – </w:t>
-      </w:r>
-      <w:proofErr w:type="spellStart"/>
-      <w:r>
-        <w:t>Jetty</w:t>
-      </w:r>
-      <w:proofErr w:type="spellEnd"/>
-      <w:r>
-        <w:t xml:space="preserve"> (https://www.eclipse.org/</w:t>
-      </w:r>
-      <w:proofErr w:type="spellStart"/>
-      <w:r>
-        <w:t>jetty</w:t>
-      </w:r>
-      <w:proofErr w:type="spellEnd"/>
-      <w:r>
-        <w:t>/)</w:t>
-      </w:r>
-    </w:p>
-    <w:p>
-      <w:pPr>
-        <w:rPr>
-          <w:caps/>
-          <w:color w:val="1D4576" w:themeColor="accent2" w:themeShade="80"/>
-          <w:spacing w:val="20"/>
-          <w:sz w:val="28"/>
-          <w:szCs w:val="28"/>
-        </w:rPr>
-      </w:pPr>
-      <w:bookmarkStart w:id="13" w:name="_Toc512789342"/>
-      <w:r>
-        <w:br w:type="page"/>
-      </w:r>
-    </w:p>
-    <w:bookmarkEnd w:id="13"/>
-    <w:p>
-      <w:pPr>
-        <w:pStyle w:val="Nadpis1"/>
-      </w:pPr>
-      <w:r>
-        <w:lastRenderedPageBreak/>
-        <w:t>Cílový stav</w:t>
-      </w:r>
-      <w:bookmarkStart w:id="14" w:name="_GoBack"/>
-      <w:bookmarkEnd w:id="14"/>
-    </w:p>
-    <w:p>
-      <w:pPr>
-        <w:spacing w:after="80"/>
-        <w:jc w:val="both"/>
-      </w:pPr>
-      <w:r>
-        <w:t>Tato kapitola se bude zabývat relačním datovým modelem, jelikož je naše databáze opravdu rozsáhlá, tak jsme byli nuceni ji rozdělit do více modelů:</w:t>
+        <w:t>zkrácení</w:t>
+      </w:r>
+      <w:r>
+        <w:t xml:space="preserve"> kód</w:t>
+      </w:r>
+      <w:r>
+        <w:t>ů,</w:t>
+      </w:r>
+      <w:r>
+        <w:t xml:space="preserve"> </w:t>
       </w:r>
     </w:p>
     <w:p>
@@ -4408,17 +1816,29 @@
         <w:pStyle w:val="Odstavecseseznamem"/>
         <w:numPr>
           <w:ilvl w:val="0"/>
-          <w:numId w:val="37"/>
+          <w:numId w:val="45"/>
         </w:numPr>
-        <w:spacing w:after="80"/>
-        <w:ind w:left="714" w:hanging="357"/>
-        <w:jc w:val="both"/>
-      </w:pPr>
-      <w:r>
-        <w:t>správa restaurace a novinek</w:t>
-      </w:r>
-      <w:r>
-        <w:t xml:space="preserve">, </w:t>
+      </w:pPr>
+      <w:r>
+        <w:t>vy</w:t>
+      </w:r>
+      <w:r>
+        <w:t>lepš</w:t>
+      </w:r>
+      <w:r>
+        <w:t>ení</w:t>
+      </w:r>
+      <w:r>
+        <w:t xml:space="preserve"> design</w:t>
+      </w:r>
+      <w:r>
+        <w:t>u</w:t>
+      </w:r>
+      <w:r>
+        <w:t>, snadnější modularita a udržovatelnost aplikace</w:t>
+      </w:r>
+      <w:r>
+        <w:t>,</w:t>
       </w:r>
     </w:p>
     <w:p>
@@ -4426,14 +1846,40 @@
         <w:pStyle w:val="Odstavecseseznamem"/>
         <w:numPr>
           <w:ilvl w:val="0"/>
-          <w:numId w:val="37"/>
+          <w:numId w:val="45"/>
         </w:numPr>
-        <w:spacing w:after="80"/>
-        <w:ind w:left="714" w:hanging="357"/>
-        <w:jc w:val="both"/>
-      </w:pPr>
-      <w:r>
-        <w:t>evidence produktů,</w:t>
+      </w:pPr>
+      <w:r>
+        <w:t>p</w:t>
+      </w:r>
+      <w:r>
+        <w:t>o</w:t>
+      </w:r>
+      <w:r>
+        <w:t xml:space="preserve">užití </w:t>
+      </w:r>
+      <w:proofErr w:type="spellStart"/>
+      <w:r>
+        <w:t>sqlite</w:t>
+      </w:r>
+      <w:proofErr w:type="spellEnd"/>
+      <w:r>
+        <w:t xml:space="preserve"> </w:t>
+      </w:r>
+      <w:r>
+        <w:t xml:space="preserve">na </w:t>
+      </w:r>
+      <w:r>
+        <w:t>místo databázového serveru</w:t>
+      </w:r>
+      <w:r>
+        <w:t xml:space="preserve"> (</w:t>
+      </w:r>
+      <w:r>
+        <w:t>elegantnější</w:t>
+      </w:r>
+      <w:r>
+        <w:t xml:space="preserve"> řešení),</w:t>
       </w:r>
     </w:p>
     <w:p>
@@ -4441,14 +1887,71 @@
         <w:pStyle w:val="Odstavecseseznamem"/>
         <w:numPr>
           <w:ilvl w:val="0"/>
-          <w:numId w:val="37"/>
+          <w:numId w:val="45"/>
         </w:numPr>
-        <w:spacing w:after="80"/>
-        <w:ind w:left="714" w:hanging="357"/>
-        <w:jc w:val="both"/>
-      </w:pPr>
-      <w:r>
-        <w:t>evidence objednávek a rezervací</w:t>
+      </w:pPr>
+      <w:proofErr w:type="spellStart"/>
+      <w:r>
+        <w:t>framework</w:t>
+      </w:r>
+      <w:proofErr w:type="spellEnd"/>
+      <w:r>
+        <w:t xml:space="preserve"> </w:t>
+      </w:r>
+      <w:proofErr w:type="spellStart"/>
+      <w:r>
+        <w:t>Django</w:t>
+      </w:r>
+      <w:proofErr w:type="spellEnd"/>
+      <w:r>
+        <w:t xml:space="preserve"> </w:t>
+      </w:r>
+      <w:r>
+        <w:t>obsahuje</w:t>
+      </w:r>
+      <w:r>
+        <w:t xml:space="preserve"> spoustu předdefinovaných funkcionalit, které </w:t>
+      </w:r>
+      <w:r>
+        <w:t xml:space="preserve">můžeme </w:t>
+      </w:r>
+      <w:r>
+        <w:t>vy</w:t>
+      </w:r>
+      <w:r>
+        <w:t>u</w:t>
+      </w:r>
+      <w:r>
+        <w:t>ž</w:t>
+      </w:r>
+      <w:r>
+        <w:t>ít</w:t>
+      </w:r>
+      <w:r>
+        <w:t xml:space="preserve"> (</w:t>
+      </w:r>
+      <w:r>
+        <w:t>např</w:t>
+      </w:r>
+      <w:r>
+        <w:t>.</w:t>
+      </w:r>
+      <w:r>
+        <w:t xml:space="preserve"> </w:t>
+      </w:r>
+      <w:proofErr w:type="spellStart"/>
+      <w:r>
+        <w:t>generika</w:t>
+      </w:r>
+      <w:proofErr w:type="spellEnd"/>
+      <w:r>
+        <w:t xml:space="preserve"> kódu</w:t>
+      </w:r>
+      <w:r>
+        <w:t>)</w:t>
+      </w:r>
+      <w:r>
+        <w:t>,</w:t>
       </w:r>
     </w:p>
     <w:p>
@@ -4456,65 +1959,469 @@
         <w:pStyle w:val="Odstavecseseznamem"/>
         <w:numPr>
           <w:ilvl w:val="0"/>
-          <w:numId w:val="37"/>
+          <w:numId w:val="45"/>
         </w:numPr>
-        <w:spacing w:after="80"/>
-        <w:ind w:left="714" w:hanging="357"/>
-        <w:jc w:val="both"/>
-      </w:pPr>
-      <w:r>
-        <w:t>evidence tabulek pro nastavení.</w:t>
+      </w:pPr>
+      <w:proofErr w:type="spellStart"/>
+      <w:r>
+        <w:t>refactoring</w:t>
+      </w:r>
+      <w:proofErr w:type="spellEnd"/>
+      <w:r>
+        <w:t xml:space="preserve"> aplikace</w:t>
+      </w:r>
+      <w:r>
+        <w:t>.</w:t>
       </w:r>
     </w:p>
     <w:p>
       <w:pPr>
+        <w:pStyle w:val="Nadpis2"/>
+      </w:pPr>
+      <w:bookmarkStart w:id="18" w:name="_Toc529302445"/>
+      <w:r>
+        <w:t>Naše vize</w:t>
+      </w:r>
+      <w:bookmarkEnd w:id="18"/>
+    </w:p>
+    <w:p>
+      <w:r>
+        <w:t xml:space="preserve">Naším cílem je projekt </w:t>
+      </w:r>
+      <w:r>
+        <w:t xml:space="preserve">překlopit do nové technologie a dodělat veškeré </w:t>
+      </w:r>
+      <w:r>
+        <w:t xml:space="preserve">funkční </w:t>
+      </w:r>
+      <w:r>
+        <w:t>požadavky</w:t>
+      </w:r>
+      <w:r>
+        <w:t xml:space="preserve">, </w:t>
+      </w:r>
+      <w:r>
+        <w:t>jimiž</w:t>
+      </w:r>
+      <w:r>
+        <w:t xml:space="preserve"> j</w:t>
+      </w:r>
+      <w:r>
+        <w:t>sou</w:t>
+      </w:r>
+      <w:r>
+        <w:t>:</w:t>
+      </w:r>
+    </w:p>
+    <w:p>
+      <w:pPr>
+        <w:pStyle w:val="Odstavecseseznamem"/>
+        <w:numPr>
+          <w:ilvl w:val="0"/>
+          <w:numId w:val="43"/>
+        </w:numPr>
+      </w:pPr>
+      <w:r>
+        <w:t>UC1: Registrace</w:t>
+      </w:r>
+      <w:r>
+        <w:t>,</w:t>
+      </w:r>
+    </w:p>
+    <w:p>
+      <w:pPr>
+        <w:pStyle w:val="Odstavecseseznamem"/>
+        <w:numPr>
+          <w:ilvl w:val="0"/>
+          <w:numId w:val="43"/>
+        </w:numPr>
+      </w:pPr>
+      <w:r>
+        <w:t xml:space="preserve">UC2: </w:t>
+      </w:r>
+      <w:r>
+        <w:t>Úprava vzhledu webu</w:t>
+      </w:r>
+      <w:r>
+        <w:t>,</w:t>
+      </w:r>
+    </w:p>
+    <w:p>
+      <w:pPr>
+        <w:pStyle w:val="Odstavecseseznamem"/>
+        <w:numPr>
+          <w:ilvl w:val="0"/>
+          <w:numId w:val="43"/>
+        </w:numPr>
+      </w:pPr>
+      <w:r>
+        <w:t>UC3: Přidání jídla/nápoje</w:t>
+      </w:r>
+      <w:r>
+        <w:t>,</w:t>
+      </w:r>
+    </w:p>
+    <w:p>
+      <w:pPr>
+        <w:pStyle w:val="Odstavecseseznamem"/>
+        <w:numPr>
+          <w:ilvl w:val="0"/>
+          <w:numId w:val="43"/>
+        </w:numPr>
+      </w:pPr>
+      <w:r>
+        <w:t>UC4: Změnit údaje o jídle/nápoji</w:t>
+      </w:r>
+      <w:r>
+        <w:t>,</w:t>
+      </w:r>
+    </w:p>
+    <w:p>
+      <w:pPr>
+        <w:pStyle w:val="Odstavecseseznamem"/>
+        <w:numPr>
+          <w:ilvl w:val="0"/>
+          <w:numId w:val="43"/>
+        </w:numPr>
+      </w:pPr>
+      <w:r>
+        <w:t>UC5: Smazání jídla/nápoje</w:t>
+      </w:r>
+      <w:r>
+        <w:t>,</w:t>
+      </w:r>
+    </w:p>
+    <w:p>
+      <w:pPr>
+        <w:pStyle w:val="Odstavecseseznamem"/>
+        <w:numPr>
+          <w:ilvl w:val="0"/>
+          <w:numId w:val="43"/>
+        </w:numPr>
+      </w:pPr>
+      <w:r>
+        <w:t>UC6: Vytvoření objednávky</w:t>
+      </w:r>
+      <w:r>
+        <w:t>,</w:t>
+      </w:r>
+    </w:p>
+    <w:p>
+      <w:pPr>
+        <w:pStyle w:val="Odstavecseseznamem"/>
+        <w:numPr>
+          <w:ilvl w:val="0"/>
+          <w:numId w:val="43"/>
+        </w:numPr>
+      </w:pPr>
+      <w:r>
+        <w:t>UC7: Přidání objednávky</w:t>
+      </w:r>
+      <w:r>
+        <w:t>,</w:t>
+      </w:r>
+    </w:p>
+    <w:p>
+      <w:pPr>
+        <w:pStyle w:val="Odstavecseseznamem"/>
+        <w:numPr>
+          <w:ilvl w:val="0"/>
+          <w:numId w:val="43"/>
+        </w:numPr>
+      </w:pPr>
+      <w:r>
+        <w:t>UC8: Upravení objednávky</w:t>
+      </w:r>
+      <w:r>
+        <w:t>,</w:t>
+      </w:r>
+    </w:p>
+    <w:p>
+      <w:pPr>
+        <w:pStyle w:val="Odstavecseseznamem"/>
+        <w:numPr>
+          <w:ilvl w:val="0"/>
+          <w:numId w:val="43"/>
+        </w:numPr>
+      </w:pPr>
+      <w:r>
+        <w:t>UC9: Smazání objednávky</w:t>
+      </w:r>
+      <w:r>
+        <w:t>,</w:t>
+      </w:r>
+    </w:p>
+    <w:p>
+      <w:pPr>
+        <w:pStyle w:val="Odstavecseseznamem"/>
+        <w:numPr>
+          <w:ilvl w:val="0"/>
+          <w:numId w:val="43"/>
+        </w:numPr>
+      </w:pPr>
+      <w:r>
+        <w:t>UC10: Vytvoření rezervace</w:t>
+      </w:r>
+      <w:r>
+        <w:t>,</w:t>
+      </w:r>
+    </w:p>
+    <w:p>
+      <w:pPr>
+        <w:pStyle w:val="Odstavecseseznamem"/>
+        <w:numPr>
+          <w:ilvl w:val="0"/>
+          <w:numId w:val="43"/>
+        </w:numPr>
+      </w:pPr>
+      <w:r>
+        <w:t>UC11: Zkontrolování rezervace</w:t>
+      </w:r>
+      <w:r>
+        <w:t>,</w:t>
+      </w:r>
+    </w:p>
+    <w:p>
+      <w:pPr>
+        <w:pStyle w:val="Odstavecseseznamem"/>
+        <w:numPr>
+          <w:ilvl w:val="0"/>
+          <w:numId w:val="43"/>
+        </w:numPr>
+      </w:pPr>
+      <w:r>
+        <w:t>U</w:t>
+      </w:r>
+      <w:r>
+        <w:t>C</w:t>
+      </w:r>
+      <w:r>
+        <w:t>12: Úprava rezervace</w:t>
+      </w:r>
+      <w:r>
+        <w:t>,</w:t>
+      </w:r>
+    </w:p>
+    <w:p>
+      <w:pPr>
+        <w:pStyle w:val="Odstavecseseznamem"/>
+        <w:numPr>
+          <w:ilvl w:val="0"/>
+          <w:numId w:val="43"/>
+        </w:numPr>
+      </w:pPr>
+      <w:r>
+        <w:t>UC13: Zrušení rezervace</w:t>
+      </w:r>
+      <w:r>
+        <w:t>,</w:t>
+      </w:r>
+    </w:p>
+    <w:p>
+      <w:pPr>
+        <w:pStyle w:val="Odstavecseseznamem"/>
+        <w:numPr>
+          <w:ilvl w:val="0"/>
+          <w:numId w:val="43"/>
+        </w:numPr>
+      </w:pPr>
+      <w:r>
+        <w:t>UC14: Přidání pobočky</w:t>
+      </w:r>
+      <w:r>
+        <w:t>,</w:t>
+      </w:r>
+    </w:p>
+    <w:p>
+      <w:pPr>
+        <w:pStyle w:val="Odstavecseseznamem"/>
+        <w:numPr>
+          <w:ilvl w:val="0"/>
+          <w:numId w:val="43"/>
+        </w:numPr>
+      </w:pPr>
+      <w:r>
+        <w:t>UC15: Úprava pobočky</w:t>
+      </w:r>
+      <w:r>
+        <w:t>,</w:t>
+      </w:r>
+    </w:p>
+    <w:p>
+      <w:pPr>
+        <w:pStyle w:val="Odstavecseseznamem"/>
+        <w:numPr>
+          <w:ilvl w:val="0"/>
+          <w:numId w:val="43"/>
+        </w:numPr>
+      </w:pPr>
+      <w:r>
+        <w:t>UC16: Přidání obrázku</w:t>
+      </w:r>
+      <w:r>
+        <w:t>,</w:t>
+      </w:r>
+    </w:p>
+    <w:p>
+      <w:pPr>
+        <w:pStyle w:val="Odstavecseseznamem"/>
+        <w:numPr>
+          <w:ilvl w:val="0"/>
+          <w:numId w:val="43"/>
+        </w:numPr>
+      </w:pPr>
+      <w:r>
+        <w:t>UC17: Smazání obrázku</w:t>
+      </w:r>
+      <w:r>
+        <w:t>,</w:t>
+      </w:r>
+    </w:p>
+    <w:p>
+      <w:pPr>
+        <w:pStyle w:val="Odstavecseseznamem"/>
+        <w:numPr>
+          <w:ilvl w:val="0"/>
+          <w:numId w:val="43"/>
+        </w:numPr>
+      </w:pPr>
+      <w:r>
+        <w:t>UC18: Vyhledání jídla/nápoje</w:t>
+      </w:r>
+      <w:r>
+        <w:t>,</w:t>
+      </w:r>
+    </w:p>
+    <w:p>
+      <w:pPr>
+        <w:pStyle w:val="Odstavecseseznamem"/>
+        <w:numPr>
+          <w:ilvl w:val="0"/>
+          <w:numId w:val="43"/>
+        </w:numPr>
+      </w:pPr>
+      <w:r>
+        <w:t>UC19: Vyhledání kontaktu</w:t>
+      </w:r>
+      <w:r>
+        <w:t>,</w:t>
+      </w:r>
+    </w:p>
+    <w:p>
+      <w:r>
+        <w:t>a vešker</w:t>
+      </w:r>
+      <w:r>
+        <w:t>é nefunkční požadavky:</w:t>
+      </w:r>
+    </w:p>
+    <w:p>
+      <w:pPr>
+        <w:pStyle w:val="Odstavecseseznamem"/>
+        <w:numPr>
+          <w:ilvl w:val="0"/>
+          <w:numId w:val="44"/>
+        </w:numPr>
+      </w:pPr>
+      <w:r>
+        <w:lastRenderedPageBreak/>
+        <w:t>NP1: Webové rozhraní</w:t>
+      </w:r>
+    </w:p>
+    <w:p>
+      <w:pPr>
+        <w:pStyle w:val="Odstavecseseznamem"/>
+        <w:numPr>
+          <w:ilvl w:val="0"/>
+          <w:numId w:val="44"/>
+        </w:numPr>
+      </w:pPr>
+      <w:r>
+        <w:t>NP2: Sémantické značení</w:t>
+      </w:r>
+    </w:p>
+    <w:p>
+      <w:pPr>
+        <w:pStyle w:val="Odstavecseseznamem"/>
+        <w:numPr>
+          <w:ilvl w:val="0"/>
+          <w:numId w:val="44"/>
+        </w:numPr>
+      </w:pPr>
+      <w:r>
+        <w:t>NP3: Databáze</w:t>
+      </w:r>
+    </w:p>
+    <w:p>
+      <w:pPr>
+        <w:pStyle w:val="Odstavecseseznamem"/>
+        <w:numPr>
+          <w:ilvl w:val="0"/>
+          <w:numId w:val="44"/>
+        </w:numPr>
+      </w:pPr>
+      <w:r>
+        <w:t>NP4: Ví</w:t>
+      </w:r>
+      <w:r>
+        <w:t>c</w:t>
+      </w:r>
+      <w:r>
+        <w:t>ejazyčnost</w:t>
+      </w:r>
+    </w:p>
+    <w:p>
+      <w:pPr>
+        <w:pStyle w:val="Nadpis1"/>
+      </w:pPr>
+      <w:bookmarkStart w:id="19" w:name="_Toc529302446"/>
+      <w:r>
+        <w:t>Cílový stav</w:t>
+      </w:r>
+      <w:bookmarkEnd w:id="19"/>
+    </w:p>
+    <w:p>
+      <w:pPr>
         <w:spacing w:after="80"/>
         <w:jc w:val="both"/>
       </w:pPr>
       <w:r>
-        <w:t>Náš systém podporuje vícejazyčnost</w:t>
-      </w:r>
-      <w:r>
-        <w:t xml:space="preserve"> z toho dů</w:t>
-      </w:r>
-      <w:r>
-        <w:t xml:space="preserve">vodu je často použita vazba </w:t>
-      </w:r>
-      <w:proofErr w:type="gramStart"/>
-      <w:r>
-        <w:t>M:N</w:t>
-      </w:r>
-      <w:proofErr w:type="gramEnd"/>
-      <w:r>
-        <w:t xml:space="preserve"> s tabulkou „</w:t>
+        <w:t xml:space="preserve">Webové rozhraní pro </w:t>
       </w:r>
       <w:proofErr w:type="spellStart"/>
       <w:r>
-        <w:t>langua</w:t>
-      </w:r>
-      <w:r>
-        <w:t>g</w:t>
-      </w:r>
-      <w:r>
-        <w:t>e</w:t>
+        <w:t>SemStew</w:t>
       </w:r>
       <w:proofErr w:type="spellEnd"/>
       <w:r>
-        <w:t>“.</w:t>
+        <w:t xml:space="preserve"> CMS, které bude napsané v Pythonu a </w:t>
+      </w:r>
+      <w:proofErr w:type="spellStart"/>
+      <w:r>
+        <w:t>Django</w:t>
+      </w:r>
+      <w:proofErr w:type="spellEnd"/>
+      <w:r>
+        <w:t xml:space="preserve"> a bude splňovat veškeré funkční </w:t>
+      </w:r>
+      <w:r>
+        <w:t xml:space="preserve">i nefunkční </w:t>
+      </w:r>
+      <w:r>
+        <w:t>požadavky.</w:t>
+      </w:r>
+      <w:r>
+        <w:t xml:space="preserve"> </w:t>
+      </w:r>
+      <w:r>
+        <w:t xml:space="preserve"> </w:t>
       </w:r>
     </w:p>
     <w:p>
       <w:pPr>
-        <w:pStyle w:val="Nadpis2"/>
-      </w:pPr>
-      <w:bookmarkStart w:id="15" w:name="_Toc512789343"/>
-      <w:r>
-        <w:t>Správa restaurace a novine</w:t>
-      </w:r>
-      <w:bookmarkEnd w:id="15"/>
-      <w:r>
-        <w:t>k</w:t>
-      </w:r>
+        <w:spacing w:after="80"/>
+        <w:jc w:val="both"/>
+      </w:pPr>
     </w:p>
     <w:sectPr>
       <w:footerReference w:type="default" r:id="rId10"/>
@@ -4631,7 +2538,7 @@
 <w:numbering xmlns:wpc="http://schemas.microsoft.com/office/word/2010/wordprocessingCanvas" xmlns:cx="http://schemas.microsoft.com/office/drawing/2014/chartex" xmlns:cx1="http://schemas.microsoft.com/office/drawing/2015/9/8/chartex" xmlns:cx2="http://schemas.microsoft.com/office/drawing/2015/10/21/chartex" xmlns:cx3="http://schemas.microsoft.com/office/drawing/2016/5/9/chartex" xmlns:cx4="http://schemas.microsoft.com/office/drawing/2016/5/10/chartex" xmlns:cx5="http://schemas.microsoft.com/office/drawing/2016/5/11/chartex" xmlns:cx6="http://schemas.microsoft.com/office/drawing/2016/5/12/chartex" xmlns:cx7="http://schemas.microsoft.com/office/drawing/2016/5/13/chartex" xmlns:cx8="http://schemas.microsoft.com/office/drawing/2016/5/14/chartex" xmlns:mc="http://schemas.openxmlformats.org/markup-compatibility/2006" xmlns:aink="http://schemas.microsoft.com/office/drawing/2016/ink" xmlns:am3d="http://schemas.microsoft.com/office/drawing/2017/model3d" xmlns:o="urn:schemas-microsoft-com:office:office" xmlns:r="http://schemas.openxmlformats.org/officeDocument/2006/relationships" xmlns:m="http://schemas.openxmlformats.org/officeDocument/2006/math" xmlns:v="urn:schemas-microsoft-com:vml" xmlns:wp14="http://schemas.microsoft.com/office/word/2010/wordprocessingDrawing" xmlns:wp="http://schemas.openxmlformats.org/drawingml/2006/wordprocessingDrawing" xmlns:w10="urn:schemas-microsoft-com:office:word" xmlns:w="http://schemas.openxmlformats.org/wordprocessingml/2006/main" xmlns:w14="http://schemas.microsoft.com/office/word/2010/wordml" xmlns:w15="http://schemas.microsoft.com/office/word/2012/wordml" xmlns:w16cid="http://schemas.microsoft.com/office/word/2016/wordml/cid" xmlns:w16se="http://schemas.microsoft.com/office/word/2015/wordml/symex" xmlns:wpg="http://schemas.microsoft.com/office/word/2010/wordprocessingGroup" xmlns:wpi="http://schemas.microsoft.com/office/word/2010/wordprocessingInk" xmlns:wne="http://schemas.microsoft.com/office/word/2006/wordml" xmlns:wps="http://schemas.microsoft.com/office/word/2010/wordprocessingShape" mc:Ignorable="w14 w15 w16se w16cid wp14">
   <w:numPicBullet w:numPicBulletId="0">
     <w:pict>
-      <v:shapetype w14:anchorId="58397D63" id="_x0000_t75" coordsize="21600,21600" o:spt="75" o:preferrelative="t" path="m@4@5l@4@11@9@11@9@5xe" filled="f" stroked="f">
+      <v:shapetype id="_x0000_t75" coordsize="21600,21600" o:spt="75" o:preferrelative="t" path="m@4@5l@4@11@9@11@9@5xe" filled="f" stroked="f">
         <v:stroke joinstyle="miter"/>
         <v:formulas>
           <v:f eqn="if lineDrawn pixelLineWidth 0"/>
@@ -4650,19 +2557,108 @@
         <v:path o:extrusionok="f" gradientshapeok="t" o:connecttype="rect"/>
         <o:lock v:ext="edit" aspectratio="t"/>
       </v:shapetype>
-      <v:shape id="_x0000_i1026" type="#_x0000_t75" alt="VÃ½sledek obrÃ¡zku pro key" style="width:730.5pt;height:375pt;visibility:visible;mso-wrap-style:square" o:bullet="t">
+      <v:shape id="_x0000_i1036" type="#_x0000_t75" alt="VÃ½sledek obrÃ¡zku pro key" style="width:730.5pt;height:375pt;visibility:visible;mso-wrap-style:square" o:bullet="t">
         <v:imagedata r:id="rId1" o:title="VÃ½sledek obrÃ¡zku pro key"/>
       </v:shape>
     </w:pict>
   </w:numPicBullet>
   <w:numPicBullet w:numPicBulletId="1">
     <w:pict>
-      <v:shape id="_x0000_i1027" type="#_x0000_t75" alt="VÃ½sledek obrÃ¡zku pro key" style="width:18.75pt;height:9.75pt;visibility:visible;mso-wrap-style:square" o:bullet="t">
+      <v:shape id="_x0000_i1037" type="#_x0000_t75" alt="VÃ½sledek obrÃ¡zku pro key" style="width:18.75pt;height:9.75pt;visibility:visible;mso-wrap-style:square" o:bullet="t">
         <v:imagedata r:id="rId2" o:title="VÃ½sledek obrÃ¡zku pro key"/>
       </v:shape>
     </w:pict>
   </w:numPicBullet>
   <w:abstractNum w:abstractNumId="0" w15:restartNumberingAfterBreak="0">
+    <w:nsid w:val="04DF1DCC"/>
+    <w:multiLevelType w:val="hybridMultilevel"/>
+    <w:tmpl w:val="39C6ADF6"/>
+    <w:lvl w:ilvl="0" w:tplc="146CB924">
+      <w:start w:val="1"/>
+      <w:numFmt w:val="decimal"/>
+      <w:lvlText w:val="%1."/>
+      <w:lvlJc w:val="left"/>
+      <w:pPr>
+        <w:ind w:left="360" w:hanging="360"/>
+      </w:pPr>
+      <w:rPr>
+        <w:rFonts w:hint="default"/>
+      </w:rPr>
+    </w:lvl>
+    <w:lvl w:ilvl="1" w:tplc="04050019" w:tentative="1">
+      <w:start w:val="1"/>
+      <w:numFmt w:val="lowerLetter"/>
+      <w:lvlText w:val="%2."/>
+      <w:lvlJc w:val="left"/>
+      <w:pPr>
+        <w:ind w:left="1080" w:hanging="360"/>
+      </w:pPr>
+    </w:lvl>
+    <w:lvl w:ilvl="2" w:tplc="0405001B" w:tentative="1">
+      <w:start w:val="1"/>
+      <w:numFmt w:val="lowerRoman"/>
+      <w:lvlText w:val="%3."/>
+      <w:lvlJc w:val="right"/>
+      <w:pPr>
+        <w:ind w:left="1800" w:hanging="180"/>
+      </w:pPr>
+    </w:lvl>
+    <w:lvl w:ilvl="3" w:tplc="0405000F" w:tentative="1">
+      <w:start w:val="1"/>
+      <w:numFmt w:val="decimal"/>
+      <w:lvlText w:val="%4."/>
+      <w:lvlJc w:val="left"/>
+      <w:pPr>
+        <w:ind w:left="2520" w:hanging="360"/>
+      </w:pPr>
+    </w:lvl>
+    <w:lvl w:ilvl="4" w:tplc="04050019" w:tentative="1">
+      <w:start w:val="1"/>
+      <w:numFmt w:val="lowerLetter"/>
+      <w:lvlText w:val="%5."/>
+      <w:lvlJc w:val="left"/>
+      <w:pPr>
+        <w:ind w:left="3240" w:hanging="360"/>
+      </w:pPr>
+    </w:lvl>
+    <w:lvl w:ilvl="5" w:tplc="0405001B" w:tentative="1">
+      <w:start w:val="1"/>
+      <w:numFmt w:val="lowerRoman"/>
+      <w:lvlText w:val="%6."/>
+      <w:lvlJc w:val="right"/>
+      <w:pPr>
+        <w:ind w:left="3960" w:hanging="180"/>
+      </w:pPr>
+    </w:lvl>
+    <w:lvl w:ilvl="6" w:tplc="0405000F" w:tentative="1">
+      <w:start w:val="1"/>
+      <w:numFmt w:val="decimal"/>
+      <w:lvlText w:val="%7."/>
+      <w:lvlJc w:val="left"/>
+      <w:pPr>
+        <w:ind w:left="4680" w:hanging="360"/>
+      </w:pPr>
+    </w:lvl>
+    <w:lvl w:ilvl="7" w:tplc="04050019" w:tentative="1">
+      <w:start w:val="1"/>
+      <w:numFmt w:val="lowerLetter"/>
+      <w:lvlText w:val="%8."/>
+      <w:lvlJc w:val="left"/>
+      <w:pPr>
+        <w:ind w:left="5400" w:hanging="360"/>
+      </w:pPr>
+    </w:lvl>
+    <w:lvl w:ilvl="8" w:tplc="0405001B" w:tentative="1">
+      <w:start w:val="1"/>
+      <w:numFmt w:val="lowerRoman"/>
+      <w:lvlText w:val="%9."/>
+      <w:lvlJc w:val="right"/>
+      <w:pPr>
+        <w:ind w:left="6120" w:hanging="180"/>
+      </w:pPr>
+    </w:lvl>
+  </w:abstractNum>
+  <w:abstractNum w:abstractNumId="1" w15:restartNumberingAfterBreak="0">
     <w:nsid w:val="06C42B9E"/>
     <w:multiLevelType w:val="hybridMultilevel"/>
     <w:tmpl w:val="F1667600"/>
@@ -4803,7 +2799,7 @@
       </w:rPr>
     </w:lvl>
   </w:abstractNum>
-  <w:abstractNum w:abstractNumId="1" w15:restartNumberingAfterBreak="0">
+  <w:abstractNum w:abstractNumId="2" w15:restartNumberingAfterBreak="0">
     <w:nsid w:val="0CAA1436"/>
     <w:multiLevelType w:val="hybridMultilevel"/>
     <w:tmpl w:val="00FAC7CE"/>
@@ -4916,7 +2912,7 @@
       </w:pPr>
     </w:lvl>
   </w:abstractNum>
-  <w:abstractNum w:abstractNumId="2" w15:restartNumberingAfterBreak="0">
+  <w:abstractNum w:abstractNumId="3" w15:restartNumberingAfterBreak="0">
     <w:nsid w:val="0DDE2C2E"/>
     <w:multiLevelType w:val="hybridMultilevel"/>
     <w:tmpl w:val="F934D8C0"/>
@@ -5002,7 +2998,7 @@
       </w:pPr>
     </w:lvl>
   </w:abstractNum>
-  <w:abstractNum w:abstractNumId="3" w15:restartNumberingAfterBreak="0">
+  <w:abstractNum w:abstractNumId="4" w15:restartNumberingAfterBreak="0">
     <w:nsid w:val="0FE6237D"/>
     <w:multiLevelType w:val="hybridMultilevel"/>
     <w:tmpl w:val="0BCC0ED6"/>
@@ -5088,7 +3084,7 @@
       </w:pPr>
     </w:lvl>
   </w:abstractNum>
-  <w:abstractNum w:abstractNumId="4" w15:restartNumberingAfterBreak="0">
+  <w:abstractNum w:abstractNumId="5" w15:restartNumberingAfterBreak="0">
     <w:nsid w:val="12690706"/>
     <w:multiLevelType w:val="hybridMultilevel"/>
     <w:tmpl w:val="FD52005C"/>
@@ -5174,7 +3170,7 @@
       </w:pPr>
     </w:lvl>
   </w:abstractNum>
-  <w:abstractNum w:abstractNumId="5" w15:restartNumberingAfterBreak="0">
+  <w:abstractNum w:abstractNumId="6" w15:restartNumberingAfterBreak="0">
     <w:nsid w:val="130437AD"/>
     <w:multiLevelType w:val="hybridMultilevel"/>
     <w:tmpl w:val="44D648DE"/>
@@ -5287,7 +3283,7 @@
       </w:rPr>
     </w:lvl>
   </w:abstractNum>
-  <w:abstractNum w:abstractNumId="6" w15:restartNumberingAfterBreak="0">
+  <w:abstractNum w:abstractNumId="7" w15:restartNumberingAfterBreak="0">
     <w:nsid w:val="16922117"/>
     <w:multiLevelType w:val="hybridMultilevel"/>
     <w:tmpl w:val="705CE676"/>
@@ -5428,7 +3424,7 @@
       </w:rPr>
     </w:lvl>
   </w:abstractNum>
-  <w:abstractNum w:abstractNumId="7" w15:restartNumberingAfterBreak="0">
+  <w:abstractNum w:abstractNumId="8" w15:restartNumberingAfterBreak="0">
     <w:nsid w:val="1B2E672F"/>
     <w:multiLevelType w:val="hybridMultilevel"/>
     <w:tmpl w:val="643A8E18"/>
@@ -5541,7 +3537,7 @@
       </w:rPr>
     </w:lvl>
   </w:abstractNum>
-  <w:abstractNum w:abstractNumId="8" w15:restartNumberingAfterBreak="0">
+  <w:abstractNum w:abstractNumId="9" w15:restartNumberingAfterBreak="0">
     <w:nsid w:val="1B9E37F5"/>
     <w:multiLevelType w:val="hybridMultilevel"/>
     <w:tmpl w:val="0BCC0ED6"/>
@@ -5627,7 +3623,7 @@
       </w:pPr>
     </w:lvl>
   </w:abstractNum>
-  <w:abstractNum w:abstractNumId="9" w15:restartNumberingAfterBreak="0">
+  <w:abstractNum w:abstractNumId="10" w15:restartNumberingAfterBreak="0">
     <w:nsid w:val="21ED3E36"/>
     <w:multiLevelType w:val="hybridMultilevel"/>
     <w:tmpl w:val="0BCC0ED6"/>
@@ -5713,7 +3709,7 @@
       </w:pPr>
     </w:lvl>
   </w:abstractNum>
-  <w:abstractNum w:abstractNumId="10" w15:restartNumberingAfterBreak="0">
+  <w:abstractNum w:abstractNumId="11" w15:restartNumberingAfterBreak="0">
     <w:nsid w:val="23A82656"/>
     <w:multiLevelType w:val="hybridMultilevel"/>
     <w:tmpl w:val="F934D8C0"/>
@@ -5799,7 +3795,7 @@
       </w:pPr>
     </w:lvl>
   </w:abstractNum>
-  <w:abstractNum w:abstractNumId="11" w15:restartNumberingAfterBreak="0">
+  <w:abstractNum w:abstractNumId="12" w15:restartNumberingAfterBreak="0">
     <w:nsid w:val="23F06585"/>
     <w:multiLevelType w:val="hybridMultilevel"/>
     <w:tmpl w:val="0BCC0ED6"/>
@@ -5885,7 +3881,96 @@
       </w:pPr>
     </w:lvl>
   </w:abstractNum>
-  <w:abstractNum w:abstractNumId="12" w15:restartNumberingAfterBreak="0">
+  <w:abstractNum w:abstractNumId="13" w15:restartNumberingAfterBreak="0">
+    <w:nsid w:val="2A23413A"/>
+    <w:multiLevelType w:val="hybridMultilevel"/>
+    <w:tmpl w:val="967EF4B8"/>
+    <w:lvl w:ilvl="0" w:tplc="0405000F">
+      <w:start w:val="1"/>
+      <w:numFmt w:val="decimal"/>
+      <w:lvlText w:val="%1."/>
+      <w:lvlJc w:val="left"/>
+      <w:pPr>
+        <w:ind w:left="720" w:hanging="360"/>
+      </w:pPr>
+      <w:rPr>
+        <w:rFonts w:hint="default"/>
+      </w:rPr>
+    </w:lvl>
+    <w:lvl w:ilvl="1" w:tplc="04050019" w:tentative="1">
+      <w:start w:val="1"/>
+      <w:numFmt w:val="lowerLetter"/>
+      <w:lvlText w:val="%2."/>
+      <w:lvlJc w:val="left"/>
+      <w:pPr>
+        <w:ind w:left="1440" w:hanging="360"/>
+      </w:pPr>
+    </w:lvl>
+    <w:lvl w:ilvl="2" w:tplc="0405001B" w:tentative="1">
+      <w:start w:val="1"/>
+      <w:numFmt w:val="lowerRoman"/>
+      <w:lvlText w:val="%3."/>
+      <w:lvlJc w:val="right"/>
+      <w:pPr>
+        <w:ind w:left="2160" w:hanging="180"/>
+      </w:pPr>
+    </w:lvl>
+    <w:lvl w:ilvl="3" w:tplc="0405000F" w:tentative="1">
+      <w:start w:val="1"/>
+      <w:numFmt w:val="decimal"/>
+      <w:lvlText w:val="%4."/>
+      <w:lvlJc w:val="left"/>
+      <w:pPr>
+        <w:ind w:left="2880" w:hanging="360"/>
+      </w:pPr>
+    </w:lvl>
+    <w:lvl w:ilvl="4" w:tplc="04050019" w:tentative="1">
+      <w:start w:val="1"/>
+      <w:numFmt w:val="lowerLetter"/>
+      <w:lvlText w:val="%5."/>
+      <w:lvlJc w:val="left"/>
+      <w:pPr>
+        <w:ind w:left="3600" w:hanging="360"/>
+      </w:pPr>
+    </w:lvl>
+    <w:lvl w:ilvl="5" w:tplc="0405001B" w:tentative="1">
+      <w:start w:val="1"/>
+      <w:numFmt w:val="lowerRoman"/>
+      <w:lvlText w:val="%6."/>
+      <w:lvlJc w:val="right"/>
+      <w:pPr>
+        <w:ind w:left="4320" w:hanging="180"/>
+      </w:pPr>
+    </w:lvl>
+    <w:lvl w:ilvl="6" w:tplc="0405000F" w:tentative="1">
+      <w:start w:val="1"/>
+      <w:numFmt w:val="decimal"/>
+      <w:lvlText w:val="%7."/>
+      <w:lvlJc w:val="left"/>
+      <w:pPr>
+        <w:ind w:left="5040" w:hanging="360"/>
+      </w:pPr>
+    </w:lvl>
+    <w:lvl w:ilvl="7" w:tplc="04050019" w:tentative="1">
+      <w:start w:val="1"/>
+      <w:numFmt w:val="lowerLetter"/>
+      <w:lvlText w:val="%8."/>
+      <w:lvlJc w:val="left"/>
+      <w:pPr>
+        <w:ind w:left="5760" w:hanging="360"/>
+      </w:pPr>
+    </w:lvl>
+    <w:lvl w:ilvl="8" w:tplc="0405001B" w:tentative="1">
+      <w:start w:val="1"/>
+      <w:numFmt w:val="lowerRoman"/>
+      <w:lvlText w:val="%9."/>
+      <w:lvlJc w:val="right"/>
+      <w:pPr>
+        <w:ind w:left="6480" w:hanging="180"/>
+      </w:pPr>
+    </w:lvl>
+  </w:abstractNum>
+  <w:abstractNum w:abstractNumId="14" w15:restartNumberingAfterBreak="0">
     <w:nsid w:val="2D6B2356"/>
     <w:multiLevelType w:val="hybridMultilevel"/>
     <w:tmpl w:val="41D85ADC"/>
@@ -5997,7 +4082,7 @@
       </w:rPr>
     </w:lvl>
   </w:abstractNum>
-  <w:abstractNum w:abstractNumId="13" w15:restartNumberingAfterBreak="0">
+  <w:abstractNum w:abstractNumId="15" w15:restartNumberingAfterBreak="0">
     <w:nsid w:val="336F650B"/>
     <w:multiLevelType w:val="hybridMultilevel"/>
     <w:tmpl w:val="C02A7DCA"/>
@@ -6083,7 +4168,120 @@
       </w:pPr>
     </w:lvl>
   </w:abstractNum>
-  <w:abstractNum w:abstractNumId="14" w15:restartNumberingAfterBreak="0">
+  <w:abstractNum w:abstractNumId="16" w15:restartNumberingAfterBreak="0">
+    <w:nsid w:val="34544797"/>
+    <w:multiLevelType w:val="hybridMultilevel"/>
+    <w:tmpl w:val="4F1438D0"/>
+    <w:lvl w:ilvl="0" w:tplc="04050001">
+      <w:start w:val="1"/>
+      <w:numFmt w:val="bullet"/>
+      <w:lvlText w:val=""/>
+      <w:lvlJc w:val="left"/>
+      <w:pPr>
+        <w:ind w:left="720" w:hanging="360"/>
+      </w:pPr>
+      <w:rPr>
+        <w:rFonts w:ascii="Symbol" w:hAnsi="Symbol" w:hint="default"/>
+      </w:rPr>
+    </w:lvl>
+    <w:lvl w:ilvl="1" w:tplc="04050003" w:tentative="1">
+      <w:start w:val="1"/>
+      <w:numFmt w:val="bullet"/>
+      <w:lvlText w:val="o"/>
+      <w:lvlJc w:val="left"/>
+      <w:pPr>
+        <w:ind w:left="1440" w:hanging="360"/>
+      </w:pPr>
+      <w:rPr>
+        <w:rFonts w:ascii="Courier New" w:hAnsi="Courier New" w:cs="Courier New" w:hint="default"/>
+      </w:rPr>
+    </w:lvl>
+    <w:lvl w:ilvl="2" w:tplc="04050005" w:tentative="1">
+      <w:start w:val="1"/>
+      <w:numFmt w:val="bullet"/>
+      <w:lvlText w:val=""/>
+      <w:lvlJc w:val="left"/>
+      <w:pPr>
+        <w:ind w:left="2160" w:hanging="360"/>
+      </w:pPr>
+      <w:rPr>
+        <w:rFonts w:ascii="Wingdings" w:hAnsi="Wingdings" w:hint="default"/>
+      </w:rPr>
+    </w:lvl>
+    <w:lvl w:ilvl="3" w:tplc="04050001" w:tentative="1">
+      <w:start w:val="1"/>
+      <w:numFmt w:val="bullet"/>
+      <w:lvlText w:val=""/>
+      <w:lvlJc w:val="left"/>
+      <w:pPr>
+        <w:ind w:left="2880" w:hanging="360"/>
+      </w:pPr>
+      <w:rPr>
+        <w:rFonts w:ascii="Symbol" w:hAnsi="Symbol" w:hint="default"/>
+      </w:rPr>
+    </w:lvl>
+    <w:lvl w:ilvl="4" w:tplc="04050003" w:tentative="1">
+      <w:start w:val="1"/>
+      <w:numFmt w:val="bullet"/>
+      <w:lvlText w:val="o"/>
+      <w:lvlJc w:val="left"/>
+      <w:pPr>
+        <w:ind w:left="3600" w:hanging="360"/>
+      </w:pPr>
+      <w:rPr>
+        <w:rFonts w:ascii="Courier New" w:hAnsi="Courier New" w:cs="Courier New" w:hint="default"/>
+      </w:rPr>
+    </w:lvl>
+    <w:lvl w:ilvl="5" w:tplc="04050005" w:tentative="1">
+      <w:start w:val="1"/>
+      <w:numFmt w:val="bullet"/>
+      <w:lvlText w:val=""/>
+      <w:lvlJc w:val="left"/>
+      <w:pPr>
+        <w:ind w:left="4320" w:hanging="360"/>
+      </w:pPr>
+      <w:rPr>
+        <w:rFonts w:ascii="Wingdings" w:hAnsi="Wingdings" w:hint="default"/>
+      </w:rPr>
+    </w:lvl>
+    <w:lvl w:ilvl="6" w:tplc="04050001" w:tentative="1">
+      <w:start w:val="1"/>
+      <w:numFmt w:val="bullet"/>
+      <w:lvlText w:val=""/>
+      <w:lvlJc w:val="left"/>
+      <w:pPr>
+        <w:ind w:left="5040" w:hanging="360"/>
+      </w:pPr>
+      <w:rPr>
+        <w:rFonts w:ascii="Symbol" w:hAnsi="Symbol" w:hint="default"/>
+      </w:rPr>
+    </w:lvl>
+    <w:lvl w:ilvl="7" w:tplc="04050003" w:tentative="1">
+      <w:start w:val="1"/>
+      <w:numFmt w:val="bullet"/>
+      <w:lvlText w:val="o"/>
+      <w:lvlJc w:val="left"/>
+      <w:pPr>
+        <w:ind w:left="5760" w:hanging="360"/>
+      </w:pPr>
+      <w:rPr>
+        <w:rFonts w:ascii="Courier New" w:hAnsi="Courier New" w:cs="Courier New" w:hint="default"/>
+      </w:rPr>
+    </w:lvl>
+    <w:lvl w:ilvl="8" w:tplc="04050005" w:tentative="1">
+      <w:start w:val="1"/>
+      <w:numFmt w:val="bullet"/>
+      <w:lvlText w:val=""/>
+      <w:lvlJc w:val="left"/>
+      <w:pPr>
+        <w:ind w:left="6480" w:hanging="360"/>
+      </w:pPr>
+      <w:rPr>
+        <w:rFonts w:ascii="Wingdings" w:hAnsi="Wingdings" w:hint="default"/>
+      </w:rPr>
+    </w:lvl>
+  </w:abstractNum>
+  <w:abstractNum w:abstractNumId="17" w15:restartNumberingAfterBreak="0">
     <w:nsid w:val="35D02A95"/>
     <w:multiLevelType w:val="hybridMultilevel"/>
     <w:tmpl w:val="866C81EA"/>
@@ -6169,7 +4367,7 @@
       </w:pPr>
     </w:lvl>
   </w:abstractNum>
-  <w:abstractNum w:abstractNumId="15" w15:restartNumberingAfterBreak="0">
+  <w:abstractNum w:abstractNumId="18" w15:restartNumberingAfterBreak="0">
     <w:nsid w:val="35F252E9"/>
     <w:multiLevelType w:val="hybridMultilevel"/>
     <w:tmpl w:val="F02EA9E6"/>
@@ -6310,7 +4508,7 @@
       </w:rPr>
     </w:lvl>
   </w:abstractNum>
-  <w:abstractNum w:abstractNumId="16" w15:restartNumberingAfterBreak="0">
+  <w:abstractNum w:abstractNumId="19" w15:restartNumberingAfterBreak="0">
     <w:nsid w:val="39234235"/>
     <w:multiLevelType w:val="hybridMultilevel"/>
     <w:tmpl w:val="F934D8C0"/>
@@ -6396,7 +4594,96 @@
       </w:pPr>
     </w:lvl>
   </w:abstractNum>
-  <w:abstractNum w:abstractNumId="17" w15:restartNumberingAfterBreak="0">
+  <w:abstractNum w:abstractNumId="20" w15:restartNumberingAfterBreak="0">
+    <w:nsid w:val="39930391"/>
+    <w:multiLevelType w:val="hybridMultilevel"/>
+    <w:tmpl w:val="19A2BAD8"/>
+    <w:lvl w:ilvl="0" w:tplc="0405000F">
+      <w:start w:val="1"/>
+      <w:numFmt w:val="decimal"/>
+      <w:lvlText w:val="%1."/>
+      <w:lvlJc w:val="left"/>
+      <w:pPr>
+        <w:ind w:left="720" w:hanging="360"/>
+      </w:pPr>
+      <w:rPr>
+        <w:rFonts w:hint="default"/>
+      </w:rPr>
+    </w:lvl>
+    <w:lvl w:ilvl="1" w:tplc="04050019" w:tentative="1">
+      <w:start w:val="1"/>
+      <w:numFmt w:val="lowerLetter"/>
+      <w:lvlText w:val="%2."/>
+      <w:lvlJc w:val="left"/>
+      <w:pPr>
+        <w:ind w:left="1440" w:hanging="360"/>
+      </w:pPr>
+    </w:lvl>
+    <w:lvl w:ilvl="2" w:tplc="0405001B" w:tentative="1">
+      <w:start w:val="1"/>
+      <w:numFmt w:val="lowerRoman"/>
+      <w:lvlText w:val="%3."/>
+      <w:lvlJc w:val="right"/>
+      <w:pPr>
+        <w:ind w:left="2160" w:hanging="180"/>
+      </w:pPr>
+    </w:lvl>
+    <w:lvl w:ilvl="3" w:tplc="0405000F" w:tentative="1">
+      <w:start w:val="1"/>
+      <w:numFmt w:val="decimal"/>
+      <w:lvlText w:val="%4."/>
+      <w:lvlJc w:val="left"/>
+      <w:pPr>
+        <w:ind w:left="2880" w:hanging="360"/>
+      </w:pPr>
+    </w:lvl>
+    <w:lvl w:ilvl="4" w:tplc="04050019" w:tentative="1">
+      <w:start w:val="1"/>
+      <w:numFmt w:val="lowerLetter"/>
+      <w:lvlText w:val="%5."/>
+      <w:lvlJc w:val="left"/>
+      <w:pPr>
+        <w:ind w:left="3600" w:hanging="360"/>
+      </w:pPr>
+    </w:lvl>
+    <w:lvl w:ilvl="5" w:tplc="0405001B" w:tentative="1">
+      <w:start w:val="1"/>
+      <w:numFmt w:val="lowerRoman"/>
+      <w:lvlText w:val="%6."/>
+      <w:lvlJc w:val="right"/>
+      <w:pPr>
+        <w:ind w:left="4320" w:hanging="180"/>
+      </w:pPr>
+    </w:lvl>
+    <w:lvl w:ilvl="6" w:tplc="0405000F" w:tentative="1">
+      <w:start w:val="1"/>
+      <w:numFmt w:val="decimal"/>
+      <w:lvlText w:val="%7."/>
+      <w:lvlJc w:val="left"/>
+      <w:pPr>
+        <w:ind w:left="5040" w:hanging="360"/>
+      </w:pPr>
+    </w:lvl>
+    <w:lvl w:ilvl="7" w:tplc="04050019" w:tentative="1">
+      <w:start w:val="1"/>
+      <w:numFmt w:val="lowerLetter"/>
+      <w:lvlText w:val="%8."/>
+      <w:lvlJc w:val="left"/>
+      <w:pPr>
+        <w:ind w:left="5760" w:hanging="360"/>
+      </w:pPr>
+    </w:lvl>
+    <w:lvl w:ilvl="8" w:tplc="0405001B" w:tentative="1">
+      <w:start w:val="1"/>
+      <w:numFmt w:val="lowerRoman"/>
+      <w:lvlText w:val="%9."/>
+      <w:lvlJc w:val="right"/>
+      <w:pPr>
+        <w:ind w:left="6480" w:hanging="180"/>
+      </w:pPr>
+    </w:lvl>
+  </w:abstractNum>
+  <w:abstractNum w:abstractNumId="21" w15:restartNumberingAfterBreak="0">
     <w:nsid w:val="39EE281B"/>
     <w:multiLevelType w:val="hybridMultilevel"/>
     <w:tmpl w:val="975E73DC"/>
@@ -6509,7 +4796,7 @@
       </w:rPr>
     </w:lvl>
   </w:abstractNum>
-  <w:abstractNum w:abstractNumId="18" w15:restartNumberingAfterBreak="0">
+  <w:abstractNum w:abstractNumId="22" w15:restartNumberingAfterBreak="0">
     <w:nsid w:val="413A1FBD"/>
     <w:multiLevelType w:val="hybridMultilevel"/>
     <w:tmpl w:val="C02A7DCA"/>
@@ -6595,7 +4882,7 @@
       </w:pPr>
     </w:lvl>
   </w:abstractNum>
-  <w:abstractNum w:abstractNumId="19" w15:restartNumberingAfterBreak="0">
+  <w:abstractNum w:abstractNumId="23" w15:restartNumberingAfterBreak="0">
     <w:nsid w:val="434F7DC0"/>
     <w:multiLevelType w:val="hybridMultilevel"/>
     <w:tmpl w:val="E36E89EC"/>
@@ -6708,7 +4995,7 @@
       </w:rPr>
     </w:lvl>
   </w:abstractNum>
-  <w:abstractNum w:abstractNumId="20" w15:restartNumberingAfterBreak="0">
+  <w:abstractNum w:abstractNumId="24" w15:restartNumberingAfterBreak="0">
     <w:nsid w:val="43E6031A"/>
     <w:multiLevelType w:val="hybridMultilevel"/>
     <w:tmpl w:val="7758FA58"/>
@@ -6849,7 +5136,7 @@
       </w:rPr>
     </w:lvl>
   </w:abstractNum>
-  <w:abstractNum w:abstractNumId="21" w15:restartNumberingAfterBreak="0">
+  <w:abstractNum w:abstractNumId="25" w15:restartNumberingAfterBreak="0">
     <w:nsid w:val="459F33CA"/>
     <w:multiLevelType w:val="hybridMultilevel"/>
     <w:tmpl w:val="2960A30A"/>
@@ -6935,7 +5222,7 @@
       </w:pPr>
     </w:lvl>
   </w:abstractNum>
-  <w:abstractNum w:abstractNumId="22" w15:restartNumberingAfterBreak="0">
+  <w:abstractNum w:abstractNumId="26" w15:restartNumberingAfterBreak="0">
     <w:nsid w:val="49504738"/>
     <w:multiLevelType w:val="hybridMultilevel"/>
     <w:tmpl w:val="F3B06286"/>
@@ -7076,7 +5363,120 @@
       </w:rPr>
     </w:lvl>
   </w:abstractNum>
-  <w:abstractNum w:abstractNumId="23" w15:restartNumberingAfterBreak="0">
+  <w:abstractNum w:abstractNumId="27" w15:restartNumberingAfterBreak="0">
+    <w:nsid w:val="4A71274E"/>
+    <w:multiLevelType w:val="hybridMultilevel"/>
+    <w:tmpl w:val="1ACE91DA"/>
+    <w:lvl w:ilvl="0" w:tplc="04050001">
+      <w:start w:val="1"/>
+      <w:numFmt w:val="bullet"/>
+      <w:lvlText w:val=""/>
+      <w:lvlJc w:val="left"/>
+      <w:pPr>
+        <w:ind w:left="720" w:hanging="360"/>
+      </w:pPr>
+      <w:rPr>
+        <w:rFonts w:ascii="Symbol" w:hAnsi="Symbol" w:hint="default"/>
+      </w:rPr>
+    </w:lvl>
+    <w:lvl w:ilvl="1" w:tplc="04050003" w:tentative="1">
+      <w:start w:val="1"/>
+      <w:numFmt w:val="bullet"/>
+      <w:lvlText w:val="o"/>
+      <w:lvlJc w:val="left"/>
+      <w:pPr>
+        <w:ind w:left="1440" w:hanging="360"/>
+      </w:pPr>
+      <w:rPr>
+        <w:rFonts w:ascii="Courier New" w:hAnsi="Courier New" w:cs="Courier New" w:hint="default"/>
+      </w:rPr>
+    </w:lvl>
+    <w:lvl w:ilvl="2" w:tplc="04050005" w:tentative="1">
+      <w:start w:val="1"/>
+      <w:numFmt w:val="bullet"/>
+      <w:lvlText w:val=""/>
+      <w:lvlJc w:val="left"/>
+      <w:pPr>
+        <w:ind w:left="2160" w:hanging="360"/>
+      </w:pPr>
+      <w:rPr>
+        <w:rFonts w:ascii="Wingdings" w:hAnsi="Wingdings" w:hint="default"/>
+      </w:rPr>
+    </w:lvl>
+    <w:lvl w:ilvl="3" w:tplc="04050001" w:tentative="1">
+      <w:start w:val="1"/>
+      <w:numFmt w:val="bullet"/>
+      <w:lvlText w:val=""/>
+      <w:lvlJc w:val="left"/>
+      <w:pPr>
+        <w:ind w:left="2880" w:hanging="360"/>
+      </w:pPr>
+      <w:rPr>
+        <w:rFonts w:ascii="Symbol" w:hAnsi="Symbol" w:hint="default"/>
+      </w:rPr>
+    </w:lvl>
+    <w:lvl w:ilvl="4" w:tplc="04050003" w:tentative="1">
+      <w:start w:val="1"/>
+      <w:numFmt w:val="bullet"/>
+      <w:lvlText w:val="o"/>
+      <w:lvlJc w:val="left"/>
+      <w:pPr>
+        <w:ind w:left="3600" w:hanging="360"/>
+      </w:pPr>
+      <w:rPr>
+        <w:rFonts w:ascii="Courier New" w:hAnsi="Courier New" w:cs="Courier New" w:hint="default"/>
+      </w:rPr>
+    </w:lvl>
+    <w:lvl w:ilvl="5" w:tplc="04050005" w:tentative="1">
+      <w:start w:val="1"/>
+      <w:numFmt w:val="bullet"/>
+      <w:lvlText w:val=""/>
+      <w:lvlJc w:val="left"/>
+      <w:pPr>
+        <w:ind w:left="4320" w:hanging="360"/>
+      </w:pPr>
+      <w:rPr>
+        <w:rFonts w:ascii="Wingdings" w:hAnsi="Wingdings" w:hint="default"/>
+      </w:rPr>
+    </w:lvl>
+    <w:lvl w:ilvl="6" w:tplc="04050001" w:tentative="1">
+      <w:start w:val="1"/>
+      <w:numFmt w:val="bullet"/>
+      <w:lvlText w:val=""/>
+      <w:lvlJc w:val="left"/>
+      <w:pPr>
+        <w:ind w:left="5040" w:hanging="360"/>
+      </w:pPr>
+      <w:rPr>
+        <w:rFonts w:ascii="Symbol" w:hAnsi="Symbol" w:hint="default"/>
+      </w:rPr>
+    </w:lvl>
+    <w:lvl w:ilvl="7" w:tplc="04050003" w:tentative="1">
+      <w:start w:val="1"/>
+      <w:numFmt w:val="bullet"/>
+      <w:lvlText w:val="o"/>
+      <w:lvlJc w:val="left"/>
+      <w:pPr>
+        <w:ind w:left="5760" w:hanging="360"/>
+      </w:pPr>
+      <w:rPr>
+        <w:rFonts w:ascii="Courier New" w:hAnsi="Courier New" w:cs="Courier New" w:hint="default"/>
+      </w:rPr>
+    </w:lvl>
+    <w:lvl w:ilvl="8" w:tplc="04050005" w:tentative="1">
+      <w:start w:val="1"/>
+      <w:numFmt w:val="bullet"/>
+      <w:lvlText w:val=""/>
+      <w:lvlJc w:val="left"/>
+      <w:pPr>
+        <w:ind w:left="6480" w:hanging="360"/>
+      </w:pPr>
+      <w:rPr>
+        <w:rFonts w:ascii="Wingdings" w:hAnsi="Wingdings" w:hint="default"/>
+      </w:rPr>
+    </w:lvl>
+  </w:abstractNum>
+  <w:abstractNum w:abstractNumId="28" w15:restartNumberingAfterBreak="0">
     <w:nsid w:val="4BD32E06"/>
     <w:multiLevelType w:val="hybridMultilevel"/>
     <w:tmpl w:val="FD52005C"/>
@@ -7162,7 +5562,7 @@
       </w:pPr>
     </w:lvl>
   </w:abstractNum>
-  <w:abstractNum w:abstractNumId="24" w15:restartNumberingAfterBreak="0">
+  <w:abstractNum w:abstractNumId="29" w15:restartNumberingAfterBreak="0">
     <w:nsid w:val="526826DE"/>
     <w:multiLevelType w:val="hybridMultilevel"/>
     <w:tmpl w:val="B6C40C78"/>
@@ -7248,7 +5648,7 @@
       </w:pPr>
     </w:lvl>
   </w:abstractNum>
-  <w:abstractNum w:abstractNumId="25" w15:restartNumberingAfterBreak="0">
+  <w:abstractNum w:abstractNumId="30" w15:restartNumberingAfterBreak="0">
     <w:nsid w:val="52CC174C"/>
     <w:multiLevelType w:val="hybridMultilevel"/>
     <w:tmpl w:val="C02A7DCA"/>
@@ -7334,7 +5734,7 @@
       </w:pPr>
     </w:lvl>
   </w:abstractNum>
-  <w:abstractNum w:abstractNumId="26" w15:restartNumberingAfterBreak="0">
+  <w:abstractNum w:abstractNumId="31" w15:restartNumberingAfterBreak="0">
     <w:nsid w:val="546575A2"/>
     <w:multiLevelType w:val="hybridMultilevel"/>
     <w:tmpl w:val="C02A7DCA"/>
@@ -7420,7 +5820,7 @@
       </w:pPr>
     </w:lvl>
   </w:abstractNum>
-  <w:abstractNum w:abstractNumId="27" w15:restartNumberingAfterBreak="0">
+  <w:abstractNum w:abstractNumId="32" w15:restartNumberingAfterBreak="0">
     <w:nsid w:val="5D2D511A"/>
     <w:multiLevelType w:val="hybridMultilevel"/>
     <w:tmpl w:val="0CEE6BB2"/>
@@ -7533,7 +5933,7 @@
       </w:rPr>
     </w:lvl>
   </w:abstractNum>
-  <w:abstractNum w:abstractNumId="28" w15:restartNumberingAfterBreak="0">
+  <w:abstractNum w:abstractNumId="33" w15:restartNumberingAfterBreak="0">
     <w:nsid w:val="600E330B"/>
     <w:multiLevelType w:val="hybridMultilevel"/>
     <w:tmpl w:val="CA5A8620"/>
@@ -7619,7 +6019,7 @@
       </w:pPr>
     </w:lvl>
   </w:abstractNum>
-  <w:abstractNum w:abstractNumId="29" w15:restartNumberingAfterBreak="0">
+  <w:abstractNum w:abstractNumId="34" w15:restartNumberingAfterBreak="0">
     <w:nsid w:val="627E35B5"/>
     <w:multiLevelType w:val="hybridMultilevel"/>
     <w:tmpl w:val="2904F092"/>
@@ -7760,7 +6160,120 @@
       </w:rPr>
     </w:lvl>
   </w:abstractNum>
-  <w:abstractNum w:abstractNumId="30" w15:restartNumberingAfterBreak="0">
+  <w:abstractNum w:abstractNumId="35" w15:restartNumberingAfterBreak="0">
+    <w:nsid w:val="6B921517"/>
+    <w:multiLevelType w:val="hybridMultilevel"/>
+    <w:tmpl w:val="AAC4C330"/>
+    <w:lvl w:ilvl="0" w:tplc="04050001">
+      <w:start w:val="1"/>
+      <w:numFmt w:val="bullet"/>
+      <w:lvlText w:val=""/>
+      <w:lvlJc w:val="left"/>
+      <w:pPr>
+        <w:ind w:left="720" w:hanging="360"/>
+      </w:pPr>
+      <w:rPr>
+        <w:rFonts w:ascii="Symbol" w:hAnsi="Symbol" w:hint="default"/>
+      </w:rPr>
+    </w:lvl>
+    <w:lvl w:ilvl="1" w:tplc="04050003" w:tentative="1">
+      <w:start w:val="1"/>
+      <w:numFmt w:val="bullet"/>
+      <w:lvlText w:val="o"/>
+      <w:lvlJc w:val="left"/>
+      <w:pPr>
+        <w:ind w:left="1440" w:hanging="360"/>
+      </w:pPr>
+      <w:rPr>
+        <w:rFonts w:ascii="Courier New" w:hAnsi="Courier New" w:cs="Courier New" w:hint="default"/>
+      </w:rPr>
+    </w:lvl>
+    <w:lvl w:ilvl="2" w:tplc="04050005" w:tentative="1">
+      <w:start w:val="1"/>
+      <w:numFmt w:val="bullet"/>
+      <w:lvlText w:val=""/>
+      <w:lvlJc w:val="left"/>
+      <w:pPr>
+        <w:ind w:left="2160" w:hanging="360"/>
+      </w:pPr>
+      <w:rPr>
+        <w:rFonts w:ascii="Wingdings" w:hAnsi="Wingdings" w:hint="default"/>
+      </w:rPr>
+    </w:lvl>
+    <w:lvl w:ilvl="3" w:tplc="04050001" w:tentative="1">
+      <w:start w:val="1"/>
+      <w:numFmt w:val="bullet"/>
+      <w:lvlText w:val=""/>
+      <w:lvlJc w:val="left"/>
+      <w:pPr>
+        <w:ind w:left="2880" w:hanging="360"/>
+      </w:pPr>
+      <w:rPr>
+        <w:rFonts w:ascii="Symbol" w:hAnsi="Symbol" w:hint="default"/>
+      </w:rPr>
+    </w:lvl>
+    <w:lvl w:ilvl="4" w:tplc="04050003" w:tentative="1">
+      <w:start w:val="1"/>
+      <w:numFmt w:val="bullet"/>
+      <w:lvlText w:val="o"/>
+      <w:lvlJc w:val="left"/>
+      <w:pPr>
+        <w:ind w:left="3600" w:hanging="360"/>
+      </w:pPr>
+      <w:rPr>
+        <w:rFonts w:ascii="Courier New" w:hAnsi="Courier New" w:cs="Courier New" w:hint="default"/>
+      </w:rPr>
+    </w:lvl>
+    <w:lvl w:ilvl="5" w:tplc="04050005" w:tentative="1">
+      <w:start w:val="1"/>
+      <w:numFmt w:val="bullet"/>
+      <w:lvlText w:val=""/>
+      <w:lvlJc w:val="left"/>
+      <w:pPr>
+        <w:ind w:left="4320" w:hanging="360"/>
+      </w:pPr>
+      <w:rPr>
+        <w:rFonts w:ascii="Wingdings" w:hAnsi="Wingdings" w:hint="default"/>
+      </w:rPr>
+    </w:lvl>
+    <w:lvl w:ilvl="6" w:tplc="04050001" w:tentative="1">
+      <w:start w:val="1"/>
+      <w:numFmt w:val="bullet"/>
+      <w:lvlText w:val=""/>
+      <w:lvlJc w:val="left"/>
+      <w:pPr>
+        <w:ind w:left="5040" w:hanging="360"/>
+      </w:pPr>
+      <w:rPr>
+        <w:rFonts w:ascii="Symbol" w:hAnsi="Symbol" w:hint="default"/>
+      </w:rPr>
+    </w:lvl>
+    <w:lvl w:ilvl="7" w:tplc="04050003" w:tentative="1">
+      <w:start w:val="1"/>
+      <w:numFmt w:val="bullet"/>
+      <w:lvlText w:val="o"/>
+      <w:lvlJc w:val="left"/>
+      <w:pPr>
+        <w:ind w:left="5760" w:hanging="360"/>
+      </w:pPr>
+      <w:rPr>
+        <w:rFonts w:ascii="Courier New" w:hAnsi="Courier New" w:cs="Courier New" w:hint="default"/>
+      </w:rPr>
+    </w:lvl>
+    <w:lvl w:ilvl="8" w:tplc="04050005" w:tentative="1">
+      <w:start w:val="1"/>
+      <w:numFmt w:val="bullet"/>
+      <w:lvlText w:val=""/>
+      <w:lvlJc w:val="left"/>
+      <w:pPr>
+        <w:ind w:left="6480" w:hanging="360"/>
+      </w:pPr>
+      <w:rPr>
+        <w:rFonts w:ascii="Wingdings" w:hAnsi="Wingdings" w:hint="default"/>
+      </w:rPr>
+    </w:lvl>
+  </w:abstractNum>
+  <w:abstractNum w:abstractNumId="36" w15:restartNumberingAfterBreak="0">
     <w:nsid w:val="6CD73DF0"/>
     <w:multiLevelType w:val="hybridMultilevel"/>
     <w:tmpl w:val="18D4CB48"/>
@@ -7873,7 +6386,7 @@
       </w:rPr>
     </w:lvl>
   </w:abstractNum>
-  <w:abstractNum w:abstractNumId="31" w15:restartNumberingAfterBreak="0">
+  <w:abstractNum w:abstractNumId="37" w15:restartNumberingAfterBreak="0">
     <w:nsid w:val="6DAD67BC"/>
     <w:multiLevelType w:val="hybridMultilevel"/>
     <w:tmpl w:val="F934D8C0"/>
@@ -7959,7 +6472,7 @@
       </w:pPr>
     </w:lvl>
   </w:abstractNum>
-  <w:abstractNum w:abstractNumId="32" w15:restartNumberingAfterBreak="0">
+  <w:abstractNum w:abstractNumId="38" w15:restartNumberingAfterBreak="0">
     <w:nsid w:val="70A00B52"/>
     <w:multiLevelType w:val="hybridMultilevel"/>
     <w:tmpl w:val="0BCC0ED6"/>
@@ -8045,7 +6558,7 @@
       </w:pPr>
     </w:lvl>
   </w:abstractNum>
-  <w:abstractNum w:abstractNumId="33" w15:restartNumberingAfterBreak="0">
+  <w:abstractNum w:abstractNumId="39" w15:restartNumberingAfterBreak="0">
     <w:nsid w:val="71AF16C3"/>
     <w:multiLevelType w:val="hybridMultilevel"/>
     <w:tmpl w:val="C02A7DCA"/>
@@ -8131,7 +6644,7 @@
       </w:pPr>
     </w:lvl>
   </w:abstractNum>
-  <w:abstractNum w:abstractNumId="34" w15:restartNumberingAfterBreak="0">
+  <w:abstractNum w:abstractNumId="40" w15:restartNumberingAfterBreak="0">
     <w:nsid w:val="7656063A"/>
     <w:multiLevelType w:val="hybridMultilevel"/>
     <w:tmpl w:val="FD52005C"/>
@@ -8217,7 +6730,7 @@
       </w:pPr>
     </w:lvl>
   </w:abstractNum>
-  <w:abstractNum w:abstractNumId="35" w15:restartNumberingAfterBreak="0">
+  <w:abstractNum w:abstractNumId="41" w15:restartNumberingAfterBreak="0">
     <w:nsid w:val="770B37C3"/>
     <w:multiLevelType w:val="hybridMultilevel"/>
     <w:tmpl w:val="C02A7DCA"/>
@@ -8303,7 +6816,7 @@
       </w:pPr>
     </w:lvl>
   </w:abstractNum>
-  <w:abstractNum w:abstractNumId="36" w15:restartNumberingAfterBreak="0">
+  <w:abstractNum w:abstractNumId="42" w15:restartNumberingAfterBreak="0">
     <w:nsid w:val="78760AD3"/>
     <w:multiLevelType w:val="hybridMultilevel"/>
     <w:tmpl w:val="DBE219AC"/>
@@ -8444,7 +6957,7 @@
       </w:rPr>
     </w:lvl>
   </w:abstractNum>
-  <w:abstractNum w:abstractNumId="37" w15:restartNumberingAfterBreak="0">
+  <w:abstractNum w:abstractNumId="43" w15:restartNumberingAfterBreak="0">
     <w:nsid w:val="7DB134C0"/>
     <w:multiLevelType w:val="hybridMultilevel"/>
     <w:tmpl w:val="DA9422E4"/>
@@ -8531,118 +7044,118 @@
     </w:lvl>
   </w:abstractNum>
   <w:num w:numId="1">
+    <w:abstractNumId w:val="22"/>
+  </w:num>
+  <w:num w:numId="2">
+    <w:abstractNumId w:val="21"/>
+  </w:num>
+  <w:num w:numId="3">
+    <w:abstractNumId w:val="36"/>
+  </w:num>
+  <w:num w:numId="4">
+    <w:abstractNumId w:val="14"/>
+  </w:num>
+  <w:num w:numId="5">
+    <w:abstractNumId w:val="41"/>
+  </w:num>
+  <w:num w:numId="6">
+    <w:abstractNumId w:val="39"/>
+  </w:num>
+  <w:num w:numId="7">
+    <w:abstractNumId w:val="23"/>
+  </w:num>
+  <w:num w:numId="8">
+    <w:abstractNumId w:val="6"/>
+  </w:num>
+  <w:num w:numId="9">
+    <w:abstractNumId w:val="32"/>
+  </w:num>
+  <w:num w:numId="10">
+    <w:abstractNumId w:val="30"/>
+  </w:num>
+  <w:num w:numId="11">
+    <w:abstractNumId w:val="31"/>
+  </w:num>
+  <w:num w:numId="12">
+    <w:abstractNumId w:val="15"/>
+  </w:num>
+  <w:num w:numId="13">
+    <w:abstractNumId w:val="25"/>
+  </w:num>
+  <w:num w:numId="14">
+    <w:abstractNumId w:val="11"/>
+  </w:num>
+  <w:num w:numId="15">
+    <w:abstractNumId w:val="29"/>
+  </w:num>
+  <w:num w:numId="16">
+    <w:abstractNumId w:val="3"/>
+  </w:num>
+  <w:num w:numId="17">
+    <w:abstractNumId w:val="37"/>
+  </w:num>
+  <w:num w:numId="18">
+    <w:abstractNumId w:val="40"/>
+  </w:num>
+  <w:num w:numId="19">
+    <w:abstractNumId w:val="5"/>
+  </w:num>
+  <w:num w:numId="20">
+    <w:abstractNumId w:val="28"/>
+  </w:num>
+  <w:num w:numId="21">
+    <w:abstractNumId w:val="33"/>
+  </w:num>
+  <w:num w:numId="22">
+    <w:abstractNumId w:val="19"/>
+  </w:num>
+  <w:num w:numId="23">
+    <w:abstractNumId w:val="10"/>
+  </w:num>
+  <w:num w:numId="24">
+    <w:abstractNumId w:val="17"/>
+  </w:num>
+  <w:num w:numId="25">
+    <w:abstractNumId w:val="9"/>
+  </w:num>
+  <w:num w:numId="26">
+    <w:abstractNumId w:val="4"/>
+  </w:num>
+  <w:num w:numId="27">
+    <w:abstractNumId w:val="12"/>
+  </w:num>
+  <w:num w:numId="28">
+    <w:abstractNumId w:val="38"/>
+  </w:num>
+  <w:num w:numId="29">
+    <w:abstractNumId w:val="43"/>
+  </w:num>
+  <w:num w:numId="30">
+    <w:abstractNumId w:val="7"/>
+  </w:num>
+  <w:num w:numId="31">
+    <w:abstractNumId w:val="24"/>
+  </w:num>
+  <w:num w:numId="32">
+    <w:abstractNumId w:val="42"/>
+  </w:num>
+  <w:num w:numId="33">
     <w:abstractNumId w:val="18"/>
   </w:num>
-  <w:num w:numId="2">
-    <w:abstractNumId w:val="17"/>
+  <w:num w:numId="34">
+    <w:abstractNumId w:val="34"/>
   </w:num>
-  <w:num w:numId="3">
-    <w:abstractNumId w:val="30"/>
-  </w:num>
-  <w:num w:numId="4">
-    <w:abstractNumId w:val="12"/>
-  </w:num>
-  <w:num w:numId="5">
-    <w:abstractNumId w:val="35"/>
-  </w:num>
-  <w:num w:numId="6">
-    <w:abstractNumId w:val="33"/>
-  </w:num>
-  <w:num w:numId="7">
-    <w:abstractNumId w:val="19"/>
-  </w:num>
-  <w:num w:numId="8">
-    <w:abstractNumId w:val="5"/>
-  </w:num>
-  <w:num w:numId="9">
-    <w:abstractNumId w:val="27"/>
-  </w:num>
-  <w:num w:numId="10">
-    <w:abstractNumId w:val="25"/>
-  </w:num>
-  <w:num w:numId="11">
+  <w:num w:numId="35">
     <w:abstractNumId w:val="26"/>
   </w:num>
-  <w:num w:numId="12">
-    <w:abstractNumId w:val="13"/>
+  <w:num w:numId="36">
+    <w:abstractNumId w:val="1"/>
   </w:num>
-  <w:num w:numId="13">
-    <w:abstractNumId w:val="21"/>
-  </w:num>
-  <w:num w:numId="14">
-    <w:abstractNumId w:val="10"/>
-  </w:num>
-  <w:num w:numId="15">
-    <w:abstractNumId w:val="24"/>
-  </w:num>
-  <w:num w:numId="16">
-    <w:abstractNumId w:val="2"/>
-  </w:num>
-  <w:num w:numId="17">
-    <w:abstractNumId w:val="31"/>
-  </w:num>
-  <w:num w:numId="18">
-    <w:abstractNumId w:val="34"/>
-  </w:num>
-  <w:num w:numId="19">
-    <w:abstractNumId w:val="4"/>
-  </w:num>
-  <w:num w:numId="20">
-    <w:abstractNumId w:val="23"/>
-  </w:num>
-  <w:num w:numId="21">
-    <w:abstractNumId w:val="28"/>
-  </w:num>
-  <w:num w:numId="22">
-    <w:abstractNumId w:val="16"/>
-  </w:num>
-  <w:num w:numId="23">
-    <w:abstractNumId w:val="9"/>
-  </w:num>
-  <w:num w:numId="24">
-    <w:abstractNumId w:val="14"/>
-  </w:num>
-  <w:num w:numId="25">
+  <w:num w:numId="37">
     <w:abstractNumId w:val="8"/>
   </w:num>
-  <w:num w:numId="26">
-    <w:abstractNumId w:val="3"/>
-  </w:num>
-  <w:num w:numId="27">
-    <w:abstractNumId w:val="11"/>
-  </w:num>
-  <w:num w:numId="28">
-    <w:abstractNumId w:val="32"/>
-  </w:num>
-  <w:num w:numId="29">
-    <w:abstractNumId w:val="37"/>
-  </w:num>
-  <w:num w:numId="30">
-    <w:abstractNumId w:val="6"/>
-  </w:num>
-  <w:num w:numId="31">
-    <w:abstractNumId w:val="20"/>
-  </w:num>
-  <w:num w:numId="32">
-    <w:abstractNumId w:val="36"/>
-  </w:num>
-  <w:num w:numId="33">
-    <w:abstractNumId w:val="15"/>
-  </w:num>
-  <w:num w:numId="34">
-    <w:abstractNumId w:val="29"/>
-  </w:num>
-  <w:num w:numId="35">
-    <w:abstractNumId w:val="22"/>
-  </w:num>
-  <w:num w:numId="36">
-    <w:abstractNumId w:val="0"/>
-  </w:num>
-  <w:num w:numId="37">
-    <w:abstractNumId w:val="7"/>
-  </w:num>
   <w:num w:numId="38">
-    <w:abstractNumId w:val="1"/>
+    <w:abstractNumId w:val="2"/>
     <w:lvlOverride w:ilvl="0"/>
     <w:lvlOverride w:ilvl="1">
       <w:startOverride w:val="1"/>
@@ -8668,6 +7181,27 @@
     <w:lvlOverride w:ilvl="8">
       <w:startOverride w:val="1"/>
     </w:lvlOverride>
+  </w:num>
+  <w:num w:numId="39">
+    <w:abstractNumId w:val="13"/>
+  </w:num>
+  <w:num w:numId="40">
+    <w:abstractNumId w:val="20"/>
+  </w:num>
+  <w:num w:numId="41">
+    <w:abstractNumId w:val="0"/>
+  </w:num>
+  <w:num w:numId="42">
+    <w:abstractNumId w:val="2"/>
+  </w:num>
+  <w:num w:numId="43">
+    <w:abstractNumId w:val="35"/>
+  </w:num>
+  <w:num w:numId="44">
+    <w:abstractNumId w:val="16"/>
+  </w:num>
+  <w:num w:numId="45">
+    <w:abstractNumId w:val="27"/>
   </w:num>
 </w:numbering>
 </file>
@@ -10180,7 +8714,7 @@
 </file>
 
 <file path=customXml/itemProps1.xml><?xml version="1.0" encoding="utf-8"?>
-<ds:datastoreItem xmlns:ds="http://schemas.openxmlformats.org/officeDocument/2006/customXml" ds:itemID="{C00AA11F-50E3-4DBD-A776-24ECB841D4E8}">
+<ds:datastoreItem xmlns:ds="http://schemas.openxmlformats.org/officeDocument/2006/customXml" ds:itemID="{CEE186A9-3D39-480D-9DB5-9327BDE5FA4F}">
   <ds:schemaRefs>
     <ds:schemaRef ds:uri="http://schemas.openxmlformats.org/officeDocument/2006/bibliography"/>
   </ds:schemaRefs>
